--- a/Documentacion/Entrevista Stakeholders.docx
+++ b/Documentacion/Entrevista Stakeholders.docx
@@ -128,83 +128,59 @@
           <w:sz w:val="24"/>
           <w:szCs w:val="24"/>
         </w:rPr>
-        <w:t xml:space="preserve">1. </w:t>
-      </w:r>
-      <w:r>
-        <w:rPr>
-          <w:rFonts w:ascii="Arial" w:hAnsi="Arial" w:cs="Arial"/>
-          <w:sz w:val="24"/>
-          <w:szCs w:val="24"/>
-        </w:rPr>
-        <w:t>¿Por qué estás interesado en este proyecto?</w:t>
-      </w:r>
-    </w:p>
-    <w:p>
-      <w:pPr>
-        <w:rPr>
-          <w:rFonts w:ascii="Arial" w:hAnsi="Arial" w:cs="Arial"/>
-          <w:sz w:val="24"/>
-          <w:szCs w:val="24"/>
-        </w:rPr>
-      </w:pPr>
-    </w:p>
-    <w:p>
-      <w:pPr>
-        <w:rPr>
-          <w:rFonts w:ascii="Arial" w:hAnsi="Arial" w:cs="Arial"/>
-          <w:sz w:val="24"/>
-          <w:szCs w:val="24"/>
-        </w:rPr>
-      </w:pPr>
-      <w:r>
-        <w:rPr>
-          <w:rFonts w:ascii="Arial" w:hAnsi="Arial" w:cs="Arial"/>
-          <w:sz w:val="24"/>
-          <w:szCs w:val="24"/>
-        </w:rPr>
-        <w:t xml:space="preserve">2. </w:t>
-      </w:r>
-      <w:r>
-        <w:rPr>
-          <w:rFonts w:ascii="Arial" w:hAnsi="Arial" w:cs="Arial"/>
-          <w:sz w:val="24"/>
-          <w:szCs w:val="24"/>
-        </w:rPr>
-        <w:t>¿Cuáles son sus expectativas para este proyecto?</w:t>
-      </w:r>
-    </w:p>
-    <w:p>
-      <w:pPr>
-        <w:rPr>
-          <w:rFonts w:ascii="Arial" w:hAnsi="Arial" w:cs="Arial"/>
-          <w:sz w:val="24"/>
-          <w:szCs w:val="24"/>
-        </w:rPr>
-      </w:pPr>
-    </w:p>
-    <w:p>
-      <w:pPr>
-        <w:rPr>
-          <w:rFonts w:ascii="Arial" w:hAnsi="Arial" w:cs="Arial"/>
-          <w:sz w:val="24"/>
-          <w:szCs w:val="24"/>
-        </w:rPr>
-      </w:pPr>
-      <w:r>
-        <w:rPr>
-          <w:rFonts w:ascii="Arial" w:hAnsi="Arial" w:cs="Arial"/>
-          <w:sz w:val="24"/>
-          <w:szCs w:val="24"/>
-        </w:rPr>
-        <w:t xml:space="preserve">3. </w:t>
-      </w:r>
-      <w:r>
-        <w:rPr>
-          <w:rFonts w:ascii="Arial" w:hAnsi="Arial" w:cs="Arial"/>
-          <w:sz w:val="24"/>
-          <w:szCs w:val="24"/>
-        </w:rPr>
-        <w:t>¿Qué te inspiró a involucrarte en este proyecto</w:t>
+        <w:t>1. ¿Por qué estás interesado en este proyecto?</w:t>
+      </w:r>
+    </w:p>
+    <w:p>
+      <w:pPr>
+        <w:rPr>
+          <w:rFonts w:ascii="Arial" w:hAnsi="Arial" w:cs="Arial"/>
+          <w:sz w:val="24"/>
+          <w:szCs w:val="24"/>
+        </w:rPr>
+      </w:pPr>
+    </w:p>
+    <w:p>
+      <w:pPr>
+        <w:rPr>
+          <w:rFonts w:ascii="Arial" w:hAnsi="Arial" w:cs="Arial"/>
+          <w:sz w:val="24"/>
+          <w:szCs w:val="24"/>
+        </w:rPr>
+      </w:pPr>
+      <w:r>
+        <w:rPr>
+          <w:rFonts w:ascii="Arial" w:hAnsi="Arial" w:cs="Arial"/>
+          <w:sz w:val="24"/>
+          <w:szCs w:val="24"/>
+        </w:rPr>
+        <w:t>2. ¿Cuáles son sus expectativas para este proyecto?</w:t>
+      </w:r>
+    </w:p>
+    <w:p>
+      <w:pPr>
+        <w:rPr>
+          <w:rFonts w:ascii="Arial" w:hAnsi="Arial" w:cs="Arial"/>
+          <w:sz w:val="24"/>
+          <w:szCs w:val="24"/>
+        </w:rPr>
+      </w:pPr>
+    </w:p>
+    <w:p>
+      <w:pPr>
+        <w:rPr>
+          <w:rFonts w:ascii="Arial" w:hAnsi="Arial" w:cs="Arial"/>
+          <w:sz w:val="24"/>
+          <w:szCs w:val="24"/>
+        </w:rPr>
+      </w:pPr>
+      <w:r>
+        <w:rPr>
+          <w:rFonts w:ascii="Arial" w:hAnsi="Arial" w:cs="Arial"/>
+          <w:sz w:val="24"/>
+          <w:szCs w:val="24"/>
+        </w:rPr>
+        <w:t>3. ¿Qué te inspiró a involucrarte en este proyecto</w:t>
       </w:r>
       <w:r>
         <w:rPr>
@@ -362,151 +338,244 @@
           <w:sz w:val="24"/>
           <w:szCs w:val="24"/>
         </w:rPr>
-        <w:t xml:space="preserve">4. </w:t>
-      </w:r>
-      <w:r>
-        <w:rPr>
-          <w:rFonts w:ascii="Arial" w:hAnsi="Arial" w:cs="Arial"/>
-          <w:sz w:val="24"/>
-          <w:szCs w:val="24"/>
-        </w:rPr>
-        <w:t>¿Cuál crees que será el impacto de este proyecto después del lanzamiento?</w:t>
-      </w:r>
-    </w:p>
-    <w:p>
-      <w:pPr>
-        <w:rPr>
-          <w:rFonts w:ascii="Arial" w:hAnsi="Arial" w:cs="Arial"/>
-          <w:sz w:val="24"/>
-          <w:szCs w:val="24"/>
-        </w:rPr>
-      </w:pPr>
-    </w:p>
-    <w:p>
-      <w:pPr>
-        <w:rPr>
-          <w:rFonts w:ascii="Arial" w:hAnsi="Arial" w:cs="Arial"/>
-          <w:sz w:val="24"/>
-          <w:szCs w:val="24"/>
-        </w:rPr>
-      </w:pPr>
-      <w:r>
-        <w:rPr>
-          <w:rFonts w:ascii="Arial" w:hAnsi="Arial" w:cs="Arial"/>
-          <w:sz w:val="24"/>
-          <w:szCs w:val="24"/>
-        </w:rPr>
-        <w:t xml:space="preserve">5. </w:t>
-      </w:r>
-      <w:r>
-        <w:rPr>
-          <w:rFonts w:ascii="Arial" w:hAnsi="Arial" w:cs="Arial"/>
-          <w:sz w:val="24"/>
-          <w:szCs w:val="24"/>
-        </w:rPr>
-        <w:t>¿Qué tan rápido ves este proyecto en marcha?</w:t>
-      </w:r>
-    </w:p>
-    <w:p>
-      <w:pPr>
-        <w:rPr>
-          <w:rFonts w:ascii="Arial" w:hAnsi="Arial" w:cs="Arial"/>
-          <w:sz w:val="24"/>
-          <w:szCs w:val="24"/>
-        </w:rPr>
-      </w:pPr>
-    </w:p>
-    <w:p>
-      <w:pPr>
-        <w:rPr>
-          <w:rFonts w:ascii="Arial" w:hAnsi="Arial" w:cs="Arial"/>
-          <w:sz w:val="24"/>
-          <w:szCs w:val="24"/>
-        </w:rPr>
-      </w:pPr>
-      <w:r>
-        <w:rPr>
-          <w:rFonts w:ascii="Arial" w:hAnsi="Arial" w:cs="Arial"/>
-          <w:sz w:val="24"/>
-          <w:szCs w:val="24"/>
-        </w:rPr>
-        <w:t xml:space="preserve">6. </w:t>
-      </w:r>
-      <w:r>
-        <w:rPr>
-          <w:rFonts w:ascii="Arial" w:hAnsi="Arial" w:cs="Arial"/>
-          <w:sz w:val="24"/>
-          <w:szCs w:val="24"/>
-        </w:rPr>
-        <w:t>Si te sientes positivo con este proyecto, ¿por qué?</w:t>
-      </w:r>
-    </w:p>
-    <w:p>
-      <w:pPr>
-        <w:rPr>
-          <w:rFonts w:ascii="Arial" w:hAnsi="Arial" w:cs="Arial"/>
-          <w:sz w:val="24"/>
-          <w:szCs w:val="24"/>
-        </w:rPr>
-      </w:pPr>
-    </w:p>
-    <w:p>
-      <w:pPr>
-        <w:rPr>
-          <w:rFonts w:ascii="Arial" w:hAnsi="Arial" w:cs="Arial"/>
-          <w:sz w:val="24"/>
-          <w:szCs w:val="24"/>
-        </w:rPr>
-      </w:pPr>
-      <w:r>
-        <w:rPr>
-          <w:rFonts w:ascii="Arial" w:hAnsi="Arial" w:cs="Arial"/>
-          <w:sz w:val="24"/>
-          <w:szCs w:val="24"/>
-        </w:rPr>
-        <w:t xml:space="preserve">7. </w:t>
-      </w:r>
-      <w:r>
-        <w:rPr>
-          <w:rFonts w:ascii="Arial" w:hAnsi="Arial" w:cs="Arial"/>
-          <w:sz w:val="24"/>
-          <w:szCs w:val="24"/>
-        </w:rPr>
-        <w:t>Si te preocupa este proyecto, ¿por qué?</w:t>
-      </w:r>
-    </w:p>
-    <w:p>
-      <w:pPr>
-        <w:rPr>
-          <w:rFonts w:ascii="Arial" w:hAnsi="Arial" w:cs="Arial"/>
-          <w:sz w:val="24"/>
-          <w:szCs w:val="24"/>
-        </w:rPr>
-      </w:pPr>
-    </w:p>
-    <w:p>
-      <w:pPr>
-        <w:rPr>
-          <w:rFonts w:ascii="Arial" w:hAnsi="Arial" w:cs="Arial"/>
-          <w:sz w:val="24"/>
-          <w:szCs w:val="24"/>
-        </w:rPr>
-      </w:pPr>
-      <w:r>
-        <w:rPr>
-          <w:rFonts w:ascii="Arial" w:hAnsi="Arial" w:cs="Arial"/>
-          <w:sz w:val="24"/>
-          <w:szCs w:val="24"/>
-        </w:rPr>
-        <w:t xml:space="preserve">8. </w:t>
-      </w:r>
-      <w:r>
-        <w:rPr>
-          <w:rFonts w:ascii="Arial" w:hAnsi="Arial" w:cs="Arial"/>
-          <w:sz w:val="24"/>
-          <w:szCs w:val="24"/>
-        </w:rPr>
-        <w:t>¿Prefieres reuniones en persona, telefónicas o por correo electrónico?</w:t>
+        <w:t>4. ¿Cuál crees que será el impacto de este proyecto después del lanzamiento?</w:t>
+      </w:r>
+    </w:p>
+    <w:p>
+      <w:pPr>
+        <w:rPr>
+          <w:rFonts w:ascii="Arial" w:hAnsi="Arial" w:cs="Arial"/>
+          <w:sz w:val="24"/>
+          <w:szCs w:val="24"/>
+        </w:rPr>
+      </w:pPr>
+    </w:p>
+    <w:p>
+      <w:pPr>
+        <w:rPr>
+          <w:rFonts w:ascii="Arial" w:hAnsi="Arial" w:cs="Arial"/>
+          <w:sz w:val="24"/>
+          <w:szCs w:val="24"/>
+        </w:rPr>
+      </w:pPr>
+      <w:r>
+        <w:rPr>
+          <w:rFonts w:ascii="Arial" w:hAnsi="Arial" w:cs="Arial"/>
+          <w:sz w:val="24"/>
+          <w:szCs w:val="24"/>
+        </w:rPr>
+        <w:t>5. ¿Qué tan rápido ves este proyecto en marcha?</w:t>
+      </w:r>
+    </w:p>
+    <w:p>
+      <w:pPr>
+        <w:rPr>
+          <w:rFonts w:ascii="Arial" w:hAnsi="Arial" w:cs="Arial"/>
+          <w:sz w:val="24"/>
+          <w:szCs w:val="24"/>
+        </w:rPr>
+      </w:pPr>
+    </w:p>
+    <w:p>
+      <w:pPr>
+        <w:rPr>
+          <w:rFonts w:ascii="Arial" w:hAnsi="Arial" w:cs="Arial"/>
+          <w:sz w:val="24"/>
+          <w:szCs w:val="24"/>
+        </w:rPr>
+      </w:pPr>
+      <w:r>
+        <w:rPr>
+          <w:rFonts w:ascii="Arial" w:hAnsi="Arial" w:cs="Arial"/>
+          <w:sz w:val="24"/>
+          <w:szCs w:val="24"/>
+        </w:rPr>
+        <w:t>6. Si te sientes positivo con este proyecto, ¿por qué?</w:t>
+      </w:r>
+    </w:p>
+    <w:p>
+      <w:pPr>
+        <w:rPr>
+          <w:rFonts w:ascii="Arial" w:hAnsi="Arial" w:cs="Arial"/>
+          <w:sz w:val="24"/>
+          <w:szCs w:val="24"/>
+        </w:rPr>
+      </w:pPr>
+    </w:p>
+    <w:p>
+      <w:pPr>
+        <w:rPr>
+          <w:rFonts w:ascii="Arial" w:hAnsi="Arial" w:cs="Arial"/>
+          <w:sz w:val="24"/>
+          <w:szCs w:val="24"/>
+        </w:rPr>
+      </w:pPr>
+      <w:r>
+        <w:rPr>
+          <w:rFonts w:ascii="Arial" w:hAnsi="Arial" w:cs="Arial"/>
+          <w:sz w:val="24"/>
+          <w:szCs w:val="24"/>
+        </w:rPr>
+        <w:t>7. Si te preocupa este proyecto, ¿por qué?</w:t>
+      </w:r>
+    </w:p>
+    <w:p>
+      <w:pPr>
+        <w:rPr>
+          <w:rFonts w:ascii="Arial" w:hAnsi="Arial" w:cs="Arial"/>
+          <w:sz w:val="24"/>
+          <w:szCs w:val="24"/>
+        </w:rPr>
+      </w:pPr>
+    </w:p>
+    <w:p>
+      <w:pPr>
+        <w:rPr>
+          <w:rFonts w:ascii="Arial" w:hAnsi="Arial" w:cs="Arial"/>
+          <w:sz w:val="24"/>
+          <w:szCs w:val="24"/>
+        </w:rPr>
+      </w:pPr>
+      <w:r>
+        <w:rPr>
+          <w:rFonts w:ascii="Arial" w:hAnsi="Arial" w:cs="Arial"/>
+          <w:sz w:val="24"/>
+          <w:szCs w:val="24"/>
+        </w:rPr>
+        <w:t>8. ¿Prefieres reuniones en persona, telefónicas o por correo electrónico?</w:t>
+      </w:r>
+    </w:p>
+    <w:p>
+      <w:pPr>
+        <w:rPr>
+          <w:rFonts w:ascii="Arial" w:hAnsi="Arial" w:cs="Arial"/>
+          <w:sz w:val="24"/>
+          <w:szCs w:val="24"/>
+        </w:rPr>
+      </w:pPr>
+    </w:p>
+    <w:p>
+      <w:pPr>
+        <w:rPr>
+          <w:rFonts w:ascii="Arial" w:hAnsi="Arial" w:cs="Arial"/>
+          <w:sz w:val="24"/>
+          <w:szCs w:val="24"/>
+        </w:rPr>
+      </w:pPr>
+      <w:r>
+        <w:rPr>
+          <w:rFonts w:ascii="Arial" w:hAnsi="Arial" w:cs="Arial"/>
+          <w:sz w:val="24"/>
+          <w:szCs w:val="24"/>
+        </w:rPr>
+        <w:t xml:space="preserve">En cuanto a la preferencia de las reuniones, en mi caso, creo que una combinación de reuniones en persona y telefónicas sería ideal. Las reuniones en persona permiten una interacción más cercana y personal, lo cual puede ser beneficioso para discutir detalles importantes o resolver problemas complejos. Además, pueden ayudar a fortalecer la relación entre el equipo de desarrollo y los </w:t>
+      </w:r>
+      <w:proofErr w:type="spellStart"/>
+      <w:r>
+        <w:rPr>
+          <w:rFonts w:ascii="Arial" w:hAnsi="Arial" w:cs="Arial"/>
+          <w:sz w:val="24"/>
+          <w:szCs w:val="24"/>
+        </w:rPr>
+        <w:t>stakeholders</w:t>
+      </w:r>
+      <w:proofErr w:type="spellEnd"/>
+      <w:r>
+        <w:rPr>
+          <w:rFonts w:ascii="Arial" w:hAnsi="Arial" w:cs="Arial"/>
+          <w:sz w:val="24"/>
+          <w:szCs w:val="24"/>
+        </w:rPr>
+        <w:t>.</w:t>
+      </w:r>
+    </w:p>
+    <w:p>
+      <w:pPr>
+        <w:rPr>
+          <w:rFonts w:ascii="Arial" w:hAnsi="Arial" w:cs="Arial"/>
+          <w:sz w:val="24"/>
+          <w:szCs w:val="24"/>
+        </w:rPr>
+      </w:pPr>
+    </w:p>
+    <w:p>
+      <w:pPr>
+        <w:rPr>
+          <w:rFonts w:ascii="Arial" w:hAnsi="Arial" w:cs="Arial"/>
+          <w:sz w:val="24"/>
+          <w:szCs w:val="24"/>
+        </w:rPr>
+      </w:pPr>
+      <w:r>
+        <w:rPr>
+          <w:rFonts w:ascii="Arial" w:hAnsi="Arial" w:cs="Arial"/>
+          <w:sz w:val="24"/>
+          <w:szCs w:val="24"/>
+        </w:rPr>
+        <w:lastRenderedPageBreak/>
+        <w:t>Sin embargo, entiendo que en algunos casos las reuniones telefónicas o por correo electrónico pueden ser más convenientes, especialmente si estamos trabajando en un proyecto que involucra a personas ubicadas en diferentes lugares geográficos. Las reuniones telefónicas pueden ser efectivas para actualizaciones rápidas o discusiones más informales, mientras que el correo electrónico es útil para documentar y dar seguimiento a decisiones y acciones tomadas durante las reuniones.</w:t>
+      </w:r>
+    </w:p>
+    <w:p>
+      <w:pPr>
+        <w:rPr>
+          <w:rFonts w:ascii="Arial" w:hAnsi="Arial" w:cs="Arial"/>
+          <w:sz w:val="24"/>
+          <w:szCs w:val="24"/>
+        </w:rPr>
+      </w:pPr>
+    </w:p>
+    <w:p>
+      <w:pPr>
+        <w:rPr>
+          <w:rFonts w:ascii="Arial" w:hAnsi="Arial" w:cs="Arial"/>
+          <w:sz w:val="24"/>
+          <w:szCs w:val="24"/>
+        </w:rPr>
+      </w:pPr>
+      <w:r>
+        <w:rPr>
+          <w:rFonts w:ascii="Arial" w:hAnsi="Arial" w:cs="Arial"/>
+          <w:sz w:val="24"/>
+          <w:szCs w:val="24"/>
+        </w:rPr>
+        <w:t xml:space="preserve">En resumen, creo que una combinación de estas tres opciones de comunicación puede ser la mejor manera de asegurarnos de que la información se comparta de manera eficiente y se mantenga una comunicación fluida a lo largo del proyecto </w:t>
+      </w:r>
+      <w:proofErr w:type="spellStart"/>
+      <w:r>
+        <w:rPr>
+          <w:rFonts w:ascii="Arial" w:hAnsi="Arial" w:cs="Arial"/>
+          <w:sz w:val="24"/>
+          <w:szCs w:val="24"/>
+        </w:rPr>
+        <w:t>Triviador</w:t>
+      </w:r>
+      <w:proofErr w:type="spellEnd"/>
+      <w:r>
+        <w:rPr>
+          <w:rFonts w:ascii="Arial" w:hAnsi="Arial" w:cs="Arial"/>
+          <w:sz w:val="24"/>
+          <w:szCs w:val="24"/>
+        </w:rPr>
+        <w:t xml:space="preserve"> </w:t>
+      </w:r>
+      <w:proofErr w:type="spellStart"/>
+      <w:r>
+        <w:rPr>
+          <w:rFonts w:ascii="Arial" w:hAnsi="Arial" w:cs="Arial"/>
+          <w:sz w:val="24"/>
+          <w:szCs w:val="24"/>
+        </w:rPr>
+        <w:t>Game</w:t>
+      </w:r>
+      <w:proofErr w:type="spellEnd"/>
+      <w:r>
+        <w:rPr>
+          <w:rFonts w:ascii="Arial" w:hAnsi="Arial" w:cs="Arial"/>
+          <w:sz w:val="24"/>
+          <w:szCs w:val="24"/>
+        </w:rPr>
+        <w:t xml:space="preserve"> Mate.</w:t>
       </w:r>
     </w:p>
     <w:sectPr>

--- a/Documentacion/Entrevista Stakeholders.docx
+++ b/Documentacion/Entrevista Stakeholders.docx
@@ -1,12 +1,14 @@
 
 <file path=word/document.xml><?xml version="1.0" encoding="utf-8"?>
-<w:document xmlns:wpc="http://schemas.microsoft.com/office/word/2010/wordprocessingCanvas" xmlns:cx="http://schemas.microsoft.com/office/drawing/2014/chartex" xmlns:cx1="http://schemas.microsoft.com/office/drawing/2015/9/8/chartex" xmlns:cx2="http://schemas.microsoft.com/office/drawing/2015/10/21/chartex" xmlns:cx3="http://schemas.microsoft.com/office/drawing/2016/5/9/chartex" xmlns:cx4="http://schemas.microsoft.com/office/drawing/2016/5/10/chartex" xmlns:cx5="http://schemas.microsoft.com/office/drawing/2016/5/11/chartex" xmlns:cx6="http://schemas.microsoft.com/office/drawing/2016/5/12/chartex" xmlns:cx7="http://schemas.microsoft.com/office/drawing/2016/5/13/chartex" xmlns:cx8="http://schemas.microsoft.com/office/drawing/2016/5/14/chartex" xmlns:mc="http://schemas.openxmlformats.org/markup-compatibility/2006" xmlns:aink="http://schemas.microsoft.com/office/drawing/2016/ink" xmlns:am3d="http://schemas.microsoft.com/office/drawing/2017/model3d" xmlns:o="urn:schemas-microsoft-com:office:office" xmlns:oel="http://schemas.microsoft.com/office/2019/extlst" xmlns:r="http://schemas.openxmlformats.org/officeDocument/2006/relationships" xmlns:m="http://schemas.openxmlformats.org/officeDocument/2006/math" xmlns:v="urn:schemas-microsoft-com:vml" xmlns:wp14="http://schemas.microsoft.com/office/word/2010/wordprocessingDrawing" xmlns:wp="http://schemas.openxmlformats.org/drawingml/2006/wordprocessingDrawing" xmlns:w10="urn:schemas-microsoft-com:office:word" xmlns:w="http://schemas.openxmlformats.org/wordprocessingml/2006/main" xmlns:w14="http://schemas.microsoft.com/office/word/2010/wordml" xmlns:w15="http://schemas.microsoft.com/office/word/2012/wordml" xmlns:w16cex="http://schemas.microsoft.com/office/word/2018/wordml/cex" xmlns:w16cid="http://schemas.microsoft.com/office/word/2016/wordml/cid" xmlns:w16="http://schemas.microsoft.com/office/word/2018/wordml" xmlns:w16sdtdh="http://schemas.microsoft.com/office/word/2020/wordml/sdtdatahash" xmlns:w16se="http://schemas.microsoft.com/office/word/2015/wordml/symex" xmlns:wpg="http://schemas.microsoft.com/office/word/2010/wordprocessingGroup" xmlns:wpi="http://schemas.microsoft.com/office/word/2010/wordprocessingInk" xmlns:wne="http://schemas.microsoft.com/office/word/2006/wordml" xmlns:wps="http://schemas.microsoft.com/office/word/2010/wordprocessingShape" mc:Ignorable="w14 w15 w16se w16cid w16 w16cex w16sdtdh wp14">
+<w:document xmlns:o="urn:schemas-microsoft-com:office:office" xmlns:r="http://schemas.openxmlformats.org/officeDocument/2006/relationships" xmlns:v="urn:schemas-microsoft-com:vml" xmlns:w="http://schemas.openxmlformats.org/wordprocessingml/2006/main" xmlns:w10="urn:schemas-microsoft-com:office:word" xmlns:wp="http://schemas.openxmlformats.org/drawingml/2006/wordprocessingDrawing" xmlns:wps="http://schemas.microsoft.com/office/word/2010/wordprocessingShape" xmlns:wpg="http://schemas.microsoft.com/office/word/2010/wordprocessingGroup" xmlns:mc="http://schemas.openxmlformats.org/markup-compatibility/2006" xmlns:wp14="http://schemas.microsoft.com/office/word/2010/wordprocessingDrawing" xmlns:w14="http://schemas.microsoft.com/office/word/2010/wordml" mc:Ignorable="w14 wp14">
   <w:body>
     <w:p>
       <w:pPr>
+        <w:pStyle w:val="Normal"/>
         <w:jc w:val="center"/>
         <w:rPr>
           <w:rFonts w:ascii="Arial" w:hAnsi="Arial" w:cs="Arial"/>
+          <w:b/>
           <w:b/>
           <w:bCs/>
           <w:sz w:val="24"/>
@@ -15,516 +17,381 @@
       </w:pPr>
       <w:r>
         <w:rPr>
-          <w:rFonts w:ascii="Arial" w:hAnsi="Arial" w:cs="Arial"/>
+          <w:rFonts w:cs="Arial" w:ascii="Arial" w:hAnsi="Arial"/>
           <w:b/>
           <w:bCs/>
           <w:sz w:val="24"/>
           <w:szCs w:val="24"/>
         </w:rPr>
-        <w:t xml:space="preserve">Entrevista </w:t>
-      </w:r>
-      <w:proofErr w:type="spellStart"/>
-      <w:r>
-        <w:rPr>
-          <w:rFonts w:ascii="Arial" w:hAnsi="Arial" w:cs="Arial"/>
+        <w:t>Entrevista Stakeholders</w:t>
+      </w:r>
+    </w:p>
+    <w:p>
+      <w:pPr>
+        <w:pStyle w:val="Normal"/>
+        <w:jc w:val="center"/>
+        <w:rPr>
+          <w:rFonts w:ascii="Arial" w:hAnsi="Arial" w:cs="Arial"/>
+          <w:b/>
           <w:b/>
           <w:bCs/>
           <w:sz w:val="24"/>
           <w:szCs w:val="24"/>
         </w:rPr>
-        <w:t>Stakeholders</w:t>
-      </w:r>
-      <w:proofErr w:type="spellEnd"/>
-    </w:p>
-    <w:p>
-      <w:pPr>
-        <w:jc w:val="center"/>
-        <w:rPr>
-          <w:rFonts w:ascii="Arial" w:hAnsi="Arial" w:cs="Arial"/>
+      </w:pPr>
+      <w:r>
+        <w:rPr>
+          <w:rFonts w:cs="Arial" w:ascii="Arial" w:hAnsi="Arial"/>
           <w:b/>
           <w:bCs/>
           <w:sz w:val="24"/>
           <w:szCs w:val="24"/>
         </w:rPr>
-      </w:pPr>
-      <w:r>
-        <w:rPr>
-          <w:rFonts w:ascii="Arial" w:hAnsi="Arial" w:cs="Arial"/>
+        <w:t>Proyecto: Triviador Game Mate</w:t>
+      </w:r>
+    </w:p>
+    <w:p>
+      <w:pPr>
+        <w:pStyle w:val="Normal"/>
+        <w:jc w:val="center"/>
+        <w:rPr>
+          <w:rFonts w:ascii="Arial" w:hAnsi="Arial" w:cs="Arial"/>
+          <w:b/>
           <w:b/>
           <w:bCs/>
           <w:sz w:val="24"/>
           <w:szCs w:val="24"/>
         </w:rPr>
-        <w:t xml:space="preserve">Proyecto: </w:t>
-      </w:r>
-      <w:proofErr w:type="spellStart"/>
-      <w:r>
-        <w:rPr>
-          <w:rFonts w:ascii="Arial" w:hAnsi="Arial" w:cs="Arial"/>
+      </w:pPr>
+      <w:r>
+        <w:rPr>
+          <w:rFonts w:cs="Arial" w:ascii="Arial" w:hAnsi="Arial"/>
           <w:b/>
           <w:bCs/>
           <w:sz w:val="24"/>
           <w:szCs w:val="24"/>
         </w:rPr>
-        <w:t>Triviador</w:t>
-      </w:r>
-      <w:proofErr w:type="spellEnd"/>
-      <w:r>
-        <w:rPr>
-          <w:rFonts w:ascii="Arial" w:hAnsi="Arial" w:cs="Arial"/>
-          <w:b/>
-          <w:bCs/>
-          <w:sz w:val="24"/>
-          <w:szCs w:val="24"/>
-        </w:rPr>
-        <w:t xml:space="preserve"> </w:t>
-      </w:r>
-      <w:proofErr w:type="spellStart"/>
-      <w:r>
-        <w:rPr>
-          <w:rFonts w:ascii="Arial" w:hAnsi="Arial" w:cs="Arial"/>
-          <w:b/>
-          <w:bCs/>
-          <w:sz w:val="24"/>
-          <w:szCs w:val="24"/>
-        </w:rPr>
-        <w:t>Game</w:t>
-      </w:r>
-      <w:proofErr w:type="spellEnd"/>
-      <w:r>
-        <w:rPr>
-          <w:rFonts w:ascii="Arial" w:hAnsi="Arial" w:cs="Arial"/>
-          <w:b/>
-          <w:bCs/>
-          <w:sz w:val="24"/>
-          <w:szCs w:val="24"/>
-        </w:rPr>
-        <w:t xml:space="preserve"> Mate</w:t>
-      </w:r>
-    </w:p>
-    <w:p>
-      <w:pPr>
-        <w:jc w:val="center"/>
-        <w:rPr>
-          <w:rFonts w:ascii="Arial" w:hAnsi="Arial" w:cs="Arial"/>
-          <w:b/>
-          <w:bCs/>
-          <w:sz w:val="24"/>
-          <w:szCs w:val="24"/>
-        </w:rPr>
-      </w:pPr>
-    </w:p>
-    <w:p>
-      <w:pPr>
-        <w:rPr>
-          <w:rFonts w:ascii="Arial" w:hAnsi="Arial" w:cs="Arial"/>
-          <w:sz w:val="24"/>
-          <w:szCs w:val="24"/>
-        </w:rPr>
-      </w:pPr>
-      <w:r>
-        <w:rPr>
-          <w:rFonts w:ascii="Arial" w:hAnsi="Arial" w:cs="Arial"/>
-          <w:sz w:val="24"/>
-          <w:szCs w:val="24"/>
-        </w:rPr>
-        <w:t xml:space="preserve">1. </w:t>
-      </w:r>
-      <w:r>
-        <w:rPr>
-          <w:rFonts w:ascii="Arial" w:hAnsi="Arial" w:cs="Arial"/>
-          <w:sz w:val="24"/>
-          <w:szCs w:val="24"/>
-        </w:rPr>
-        <w:t>¿Por qué estás interesado en este proyecto?</w:t>
-      </w:r>
-    </w:p>
-    <w:p>
-      <w:pPr>
-        <w:rPr>
-          <w:rFonts w:ascii="Arial" w:hAnsi="Arial" w:cs="Arial"/>
-          <w:sz w:val="24"/>
-          <w:szCs w:val="24"/>
-        </w:rPr>
-      </w:pPr>
-    </w:p>
-    <w:p>
-      <w:pPr>
-        <w:rPr>
-          <w:rFonts w:ascii="Arial" w:hAnsi="Arial" w:cs="Arial"/>
-          <w:sz w:val="24"/>
-          <w:szCs w:val="24"/>
-        </w:rPr>
-      </w:pPr>
-      <w:r>
-        <w:rPr>
-          <w:rFonts w:ascii="Arial" w:hAnsi="Arial" w:cs="Arial"/>
-          <w:sz w:val="24"/>
-          <w:szCs w:val="24"/>
-        </w:rPr>
-        <w:t xml:space="preserve">2. </w:t>
-      </w:r>
-      <w:r>
-        <w:rPr>
-          <w:rFonts w:ascii="Arial" w:hAnsi="Arial" w:cs="Arial"/>
-          <w:sz w:val="24"/>
-          <w:szCs w:val="24"/>
-        </w:rPr>
-        <w:t>¿Cuáles son sus expectativas para este proyecto?</w:t>
-      </w:r>
-    </w:p>
-    <w:p>
-      <w:pPr>
-        <w:rPr>
-          <w:rFonts w:ascii="Arial" w:hAnsi="Arial" w:cs="Arial"/>
-          <w:sz w:val="24"/>
-          <w:szCs w:val="24"/>
-        </w:rPr>
-      </w:pPr>
-    </w:p>
-    <w:p>
-      <w:pPr>
-        <w:rPr>
-          <w:rFonts w:ascii="Arial" w:hAnsi="Arial" w:cs="Arial"/>
-          <w:sz w:val="24"/>
-          <w:szCs w:val="24"/>
-        </w:rPr>
-      </w:pPr>
-      <w:r>
-        <w:rPr>
-          <w:rFonts w:ascii="Arial" w:hAnsi="Arial" w:cs="Arial"/>
-          <w:sz w:val="24"/>
-          <w:szCs w:val="24"/>
-        </w:rPr>
-        <w:t xml:space="preserve">3. </w:t>
-      </w:r>
-      <w:r>
-        <w:rPr>
-          <w:rFonts w:ascii="Arial" w:hAnsi="Arial" w:cs="Arial"/>
-          <w:sz w:val="24"/>
-          <w:szCs w:val="24"/>
-        </w:rPr>
-        <w:t>¿Qué te inspiró a involucrarte en este proyecto</w:t>
-      </w:r>
-      <w:r>
-        <w:rPr>
-          <w:rFonts w:ascii="Arial" w:hAnsi="Arial" w:cs="Arial"/>
-          <w:sz w:val="24"/>
-          <w:szCs w:val="24"/>
-        </w:rPr>
-        <w:t>?</w:t>
-      </w:r>
-    </w:p>
-    <w:p>
-      <w:pPr>
-        <w:rPr>
-          <w:rFonts w:ascii="Arial" w:hAnsi="Arial" w:cs="Arial"/>
-          <w:sz w:val="24"/>
-          <w:szCs w:val="24"/>
-        </w:rPr>
-      </w:pPr>
-      <w:r>
-        <w:rPr>
-          <w:rFonts w:ascii="Arial" w:hAnsi="Arial" w:cs="Arial"/>
-          <w:sz w:val="24"/>
-          <w:szCs w:val="24"/>
-        </w:rPr>
-        <w:t>Luego de terminar el proyecto de la página web y e-</w:t>
-      </w:r>
-      <w:proofErr w:type="spellStart"/>
-      <w:r>
-        <w:rPr>
-          <w:rFonts w:ascii="Arial" w:hAnsi="Arial" w:cs="Arial"/>
-          <w:sz w:val="24"/>
-          <w:szCs w:val="24"/>
-        </w:rPr>
-        <w:t>commerce</w:t>
-      </w:r>
-      <w:proofErr w:type="spellEnd"/>
-      <w:r>
-        <w:rPr>
-          <w:rFonts w:ascii="Arial" w:hAnsi="Arial" w:cs="Arial"/>
-          <w:sz w:val="24"/>
-          <w:szCs w:val="24"/>
-        </w:rPr>
-        <w:t xml:space="preserve"> de </w:t>
-      </w:r>
-      <w:proofErr w:type="spellStart"/>
-      <w:r>
-        <w:rPr>
-          <w:rFonts w:ascii="Arial" w:hAnsi="Arial" w:cs="Arial"/>
-          <w:sz w:val="24"/>
-          <w:szCs w:val="24"/>
-        </w:rPr>
-        <w:t>Game</w:t>
-      </w:r>
-      <w:proofErr w:type="spellEnd"/>
-      <w:r>
-        <w:rPr>
-          <w:rFonts w:ascii="Arial" w:hAnsi="Arial" w:cs="Arial"/>
-          <w:sz w:val="24"/>
-          <w:szCs w:val="24"/>
-        </w:rPr>
-        <w:t xml:space="preserve"> Mate, sentimos que hacia falta un juego específico para fanáticos de los Videojuegos. Nos gustan los juegos de Trivia, pero queríamos que fuese específicamente para la comunidad </w:t>
-      </w:r>
-      <w:proofErr w:type="spellStart"/>
-      <w:r>
-        <w:rPr>
-          <w:rFonts w:ascii="Arial" w:hAnsi="Arial" w:cs="Arial"/>
-          <w:sz w:val="24"/>
-          <w:szCs w:val="24"/>
-        </w:rPr>
-        <w:t>gamer</w:t>
-      </w:r>
-      <w:proofErr w:type="spellEnd"/>
-      <w:r>
-        <w:rPr>
-          <w:rFonts w:ascii="Arial" w:hAnsi="Arial" w:cs="Arial"/>
-          <w:sz w:val="24"/>
-          <w:szCs w:val="24"/>
-        </w:rPr>
-        <w:t>. Donde se puedan poner a prueba los conocimientos sobre Videojuegos que tienen nuestros usuarios.</w:t>
-      </w:r>
-    </w:p>
-    <w:p>
-      <w:pPr>
-        <w:rPr>
-          <w:rFonts w:ascii="Arial" w:hAnsi="Arial" w:cs="Arial"/>
-          <w:sz w:val="24"/>
-          <w:szCs w:val="24"/>
-        </w:rPr>
-      </w:pPr>
-      <w:r>
-        <w:rPr>
-          <w:rFonts w:ascii="Arial" w:hAnsi="Arial" w:cs="Arial"/>
-          <w:sz w:val="24"/>
-          <w:szCs w:val="24"/>
-        </w:rPr>
-        <w:t xml:space="preserve">Específicamente nos inspiran nuestros Usuarios, la comunidad </w:t>
-      </w:r>
-      <w:proofErr w:type="spellStart"/>
-      <w:r>
-        <w:rPr>
-          <w:rFonts w:ascii="Arial" w:hAnsi="Arial" w:cs="Arial"/>
-          <w:sz w:val="24"/>
-          <w:szCs w:val="24"/>
-        </w:rPr>
-        <w:t>gamer</w:t>
-      </w:r>
-      <w:proofErr w:type="spellEnd"/>
-      <w:r>
-        <w:rPr>
-          <w:rFonts w:ascii="Arial" w:hAnsi="Arial" w:cs="Arial"/>
-          <w:sz w:val="24"/>
-          <w:szCs w:val="24"/>
-        </w:rPr>
-        <w:t xml:space="preserve"> no para de crecer día a día. Queremos que toda la comunidad hable de </w:t>
-      </w:r>
-      <w:proofErr w:type="spellStart"/>
-      <w:r>
-        <w:rPr>
-          <w:rFonts w:ascii="Arial" w:hAnsi="Arial" w:cs="Arial"/>
-          <w:sz w:val="24"/>
-          <w:szCs w:val="24"/>
-        </w:rPr>
-        <w:t>Game</w:t>
-      </w:r>
-      <w:proofErr w:type="spellEnd"/>
-      <w:r>
-        <w:rPr>
-          <w:rFonts w:ascii="Arial" w:hAnsi="Arial" w:cs="Arial"/>
-          <w:sz w:val="24"/>
-          <w:szCs w:val="24"/>
-        </w:rPr>
-        <w:t xml:space="preserve"> Mate. Este es solo el comienzo…</w:t>
-      </w:r>
-    </w:p>
-    <w:p>
-      <w:pPr>
-        <w:rPr>
-          <w:rFonts w:ascii="Arial" w:hAnsi="Arial" w:cs="Arial"/>
-          <w:sz w:val="24"/>
-          <w:szCs w:val="24"/>
-        </w:rPr>
-      </w:pPr>
-    </w:p>
-    <w:p>
-      <w:pPr>
-        <w:rPr>
-          <w:rFonts w:ascii="Arial" w:hAnsi="Arial" w:cs="Arial"/>
-          <w:sz w:val="24"/>
-          <w:szCs w:val="24"/>
-        </w:rPr>
-      </w:pPr>
-      <w:r>
-        <w:rPr>
-          <w:rFonts w:ascii="Arial" w:hAnsi="Arial" w:cs="Arial"/>
-          <w:sz w:val="24"/>
-          <w:szCs w:val="24"/>
-        </w:rPr>
-        <w:t xml:space="preserve">4. </w:t>
-      </w:r>
-      <w:r>
-        <w:rPr>
-          <w:rFonts w:ascii="Arial" w:hAnsi="Arial" w:cs="Arial"/>
-          <w:sz w:val="24"/>
-          <w:szCs w:val="24"/>
-        </w:rPr>
-        <w:t>¿Cuál crees que será el impacto de este proyecto después del lanzamiento?</w:t>
-      </w:r>
-    </w:p>
-    <w:p>
-      <w:pPr>
-        <w:rPr>
-          <w:rFonts w:ascii="Arial" w:hAnsi="Arial" w:cs="Arial"/>
-          <w:sz w:val="24"/>
-          <w:szCs w:val="24"/>
-        </w:rPr>
-      </w:pPr>
-    </w:p>
-    <w:p>
-      <w:pPr>
-        <w:rPr>
-          <w:rFonts w:ascii="Arial" w:hAnsi="Arial" w:cs="Arial"/>
-          <w:sz w:val="24"/>
-          <w:szCs w:val="24"/>
-        </w:rPr>
-      </w:pPr>
-      <w:r>
-        <w:rPr>
-          <w:rFonts w:ascii="Arial" w:hAnsi="Arial" w:cs="Arial"/>
-          <w:sz w:val="24"/>
-          <w:szCs w:val="24"/>
-        </w:rPr>
-        <w:t xml:space="preserve">5. </w:t>
-      </w:r>
-      <w:r>
-        <w:rPr>
-          <w:rFonts w:ascii="Arial" w:hAnsi="Arial" w:cs="Arial"/>
-          <w:sz w:val="24"/>
-          <w:szCs w:val="24"/>
-        </w:rPr>
-        <w:t>¿Qué tan rápido ves este proyecto en marcha?</w:t>
-      </w:r>
-    </w:p>
-    <w:p>
-      <w:pPr>
-        <w:rPr>
-          <w:rFonts w:ascii="Arial" w:hAnsi="Arial" w:cs="Arial"/>
-          <w:sz w:val="24"/>
-          <w:szCs w:val="24"/>
-        </w:rPr>
-      </w:pPr>
-    </w:p>
-    <w:p>
-      <w:pPr>
-        <w:rPr>
-          <w:rFonts w:ascii="Arial" w:hAnsi="Arial" w:cs="Arial"/>
-          <w:sz w:val="24"/>
-          <w:szCs w:val="24"/>
-        </w:rPr>
-      </w:pPr>
-      <w:r>
-        <w:rPr>
-          <w:rFonts w:ascii="Arial" w:hAnsi="Arial" w:cs="Arial"/>
-          <w:sz w:val="24"/>
-          <w:szCs w:val="24"/>
-        </w:rPr>
-        <w:t xml:space="preserve">6. </w:t>
-      </w:r>
-      <w:r>
-        <w:rPr>
-          <w:rFonts w:ascii="Arial" w:hAnsi="Arial" w:cs="Arial"/>
-          <w:sz w:val="24"/>
-          <w:szCs w:val="24"/>
-        </w:rPr>
-        <w:t>Si te sientes positivo con este proyecto, ¿por qué?</w:t>
-      </w:r>
-    </w:p>
-    <w:p>
-      <w:pPr>
-        <w:rPr>
-          <w:rFonts w:ascii="Arial" w:hAnsi="Arial" w:cs="Arial"/>
-          <w:sz w:val="24"/>
-          <w:szCs w:val="24"/>
-        </w:rPr>
-      </w:pPr>
-    </w:p>
-    <w:p>
-      <w:pPr>
-        <w:rPr>
-          <w:rFonts w:ascii="Arial" w:hAnsi="Arial" w:cs="Arial"/>
-          <w:sz w:val="24"/>
-          <w:szCs w:val="24"/>
-        </w:rPr>
-      </w:pPr>
-      <w:r>
-        <w:rPr>
-          <w:rFonts w:ascii="Arial" w:hAnsi="Arial" w:cs="Arial"/>
-          <w:sz w:val="24"/>
-          <w:szCs w:val="24"/>
-        </w:rPr>
-        <w:t xml:space="preserve">7. </w:t>
-      </w:r>
-      <w:r>
-        <w:rPr>
-          <w:rFonts w:ascii="Arial" w:hAnsi="Arial" w:cs="Arial"/>
-          <w:sz w:val="24"/>
-          <w:szCs w:val="24"/>
-        </w:rPr>
-        <w:t>Si te preocupa este proyecto, ¿por qué?</w:t>
-      </w:r>
-    </w:p>
-    <w:p>
-      <w:pPr>
-        <w:rPr>
-          <w:rFonts w:ascii="Arial" w:hAnsi="Arial" w:cs="Arial"/>
-          <w:sz w:val="24"/>
-          <w:szCs w:val="24"/>
-        </w:rPr>
-      </w:pPr>
-    </w:p>
-    <w:p>
-      <w:pPr>
-        <w:rPr>
-          <w:rFonts w:ascii="Arial" w:hAnsi="Arial" w:cs="Arial"/>
-          <w:sz w:val="24"/>
-          <w:szCs w:val="24"/>
-        </w:rPr>
-      </w:pPr>
-      <w:r>
-        <w:rPr>
-          <w:rFonts w:ascii="Arial" w:hAnsi="Arial" w:cs="Arial"/>
-          <w:sz w:val="24"/>
-          <w:szCs w:val="24"/>
-        </w:rPr>
-        <w:t xml:space="preserve">8. </w:t>
-      </w:r>
-      <w:r>
-        <w:rPr>
-          <w:rFonts w:ascii="Arial" w:hAnsi="Arial" w:cs="Arial"/>
-          <w:sz w:val="24"/>
-          <w:szCs w:val="24"/>
-        </w:rPr>
-        <w:t>¿Prefieres reuniones en persona, telefónicas o por correo electrónico?</w:t>
+      </w:r>
+    </w:p>
+    <w:p>
+      <w:pPr>
+        <w:pStyle w:val="Normal"/>
+        <w:rPr>
+          <w:rFonts w:ascii="Arial" w:hAnsi="Arial" w:cs="Arial"/>
+          <w:sz w:val="24"/>
+          <w:szCs w:val="24"/>
+        </w:rPr>
+      </w:pPr>
+      <w:r>
+        <w:rPr>
+          <w:rFonts w:cs="Arial" w:ascii="Arial" w:hAnsi="Arial"/>
+          <w:sz w:val="24"/>
+          <w:szCs w:val="24"/>
+        </w:rPr>
+        <w:t>1. ¿Por qué estás interesado en este proyecto?</w:t>
+      </w:r>
+    </w:p>
+    <w:p>
+      <w:pPr>
+        <w:pStyle w:val="Normal"/>
+        <w:rPr>
+          <w:rFonts w:ascii="Arial" w:hAnsi="Arial" w:cs="Arial"/>
+          <w:sz w:val="24"/>
+          <w:szCs w:val="24"/>
+        </w:rPr>
+      </w:pPr>
+      <w:r>
+        <w:rPr>
+          <w:rFonts w:cs="Arial" w:ascii="Arial" w:hAnsi="Arial"/>
+          <w:sz w:val="24"/>
+          <w:szCs w:val="24"/>
+        </w:rPr>
+      </w:r>
+    </w:p>
+    <w:p>
+      <w:pPr>
+        <w:pStyle w:val="Normal"/>
+        <w:rPr>
+          <w:rFonts w:ascii="Arial" w:hAnsi="Arial" w:cs="Arial"/>
+          <w:sz w:val="24"/>
+          <w:szCs w:val="24"/>
+        </w:rPr>
+      </w:pPr>
+      <w:r>
+        <w:rPr>
+          <w:rFonts w:cs="Arial" w:ascii="Arial" w:hAnsi="Arial"/>
+          <w:sz w:val="24"/>
+          <w:szCs w:val="24"/>
+        </w:rPr>
+        <w:t>2. ¿Cuáles son sus expectativas para este proyecto?</w:t>
+      </w:r>
+    </w:p>
+    <w:p>
+      <w:pPr>
+        <w:pStyle w:val="Normal"/>
+        <w:rPr>
+          <w:rFonts w:ascii="Arial" w:hAnsi="Arial" w:cs="Arial"/>
+          <w:sz w:val="24"/>
+          <w:szCs w:val="24"/>
+        </w:rPr>
+      </w:pPr>
+      <w:r>
+        <w:rPr>
+          <w:rFonts w:cs="Arial" w:ascii="Arial" w:hAnsi="Arial"/>
+          <w:sz w:val="24"/>
+          <w:szCs w:val="24"/>
+        </w:rPr>
+      </w:r>
+    </w:p>
+    <w:p>
+      <w:pPr>
+        <w:pStyle w:val="Normal"/>
+        <w:rPr>
+          <w:rFonts w:ascii="Arial" w:hAnsi="Arial" w:cs="Arial"/>
+          <w:sz w:val="24"/>
+          <w:szCs w:val="24"/>
+        </w:rPr>
+      </w:pPr>
+      <w:r>
+        <w:rPr>
+          <w:rFonts w:cs="Arial" w:ascii="Arial" w:hAnsi="Arial"/>
+          <w:sz w:val="24"/>
+          <w:szCs w:val="24"/>
+        </w:rPr>
+        <w:t>3. ¿Qué te inspiró a involucrarte en este proyecto?</w:t>
+      </w:r>
+    </w:p>
+    <w:p>
+      <w:pPr>
+        <w:pStyle w:val="Normal"/>
+        <w:rPr>
+          <w:rFonts w:ascii="Arial" w:hAnsi="Arial" w:cs="Arial"/>
+          <w:sz w:val="24"/>
+          <w:szCs w:val="24"/>
+        </w:rPr>
+      </w:pPr>
+      <w:r>
+        <w:rPr>
+          <w:rFonts w:cs="Arial" w:ascii="Arial" w:hAnsi="Arial"/>
+          <w:sz w:val="24"/>
+          <w:szCs w:val="24"/>
+        </w:rPr>
+        <w:t>Luego de terminar el proyecto de la página web y e-commerce de Game Mate, sentimos que hacia falta un juego específico para fanáticos de los Videojuegos. Nos gustan los juegos de Trivia, pero queríamos que fuese específicamente para la comunidad gamer. Donde se puedan poner a prueba los conocimientos sobre Videojuegos que tienen nuestros usuarios.</w:t>
+      </w:r>
+    </w:p>
+    <w:p>
+      <w:pPr>
+        <w:pStyle w:val="Normal"/>
+        <w:rPr>
+          <w:rFonts w:ascii="Arial" w:hAnsi="Arial" w:cs="Arial"/>
+          <w:sz w:val="24"/>
+          <w:szCs w:val="24"/>
+        </w:rPr>
+      </w:pPr>
+      <w:r>
+        <w:rPr>
+          <w:rFonts w:cs="Arial" w:ascii="Arial" w:hAnsi="Arial"/>
+          <w:sz w:val="24"/>
+          <w:szCs w:val="24"/>
+        </w:rPr>
+        <w:t>Específicamente nos inspiran nuestros Usuarios, la comunidad gamer no para de crecer día a día. Queremos que toda la comunidad hable de Game Mate. Este es solo el comienzo…</w:t>
+      </w:r>
+    </w:p>
+    <w:p>
+      <w:pPr>
+        <w:pStyle w:val="Normal"/>
+        <w:rPr>
+          <w:rFonts w:ascii="Arial" w:hAnsi="Arial" w:cs="Arial"/>
+          <w:sz w:val="24"/>
+          <w:szCs w:val="24"/>
+        </w:rPr>
+      </w:pPr>
+      <w:r>
+        <w:rPr>
+          <w:rFonts w:cs="Arial" w:ascii="Arial" w:hAnsi="Arial"/>
+          <w:sz w:val="24"/>
+          <w:szCs w:val="24"/>
+        </w:rPr>
+      </w:r>
+    </w:p>
+    <w:p>
+      <w:pPr>
+        <w:pStyle w:val="Normal"/>
+        <w:rPr>
+          <w:rFonts w:ascii="Arial" w:hAnsi="Arial" w:cs="Arial"/>
+          <w:sz w:val="24"/>
+          <w:szCs w:val="24"/>
+        </w:rPr>
+      </w:pPr>
+      <w:r>
+        <w:rPr>
+          <w:rFonts w:cs="Arial" w:ascii="Arial" w:hAnsi="Arial"/>
+          <w:sz w:val="24"/>
+          <w:szCs w:val="24"/>
+        </w:rPr>
+        <w:t>4. ¿Cuál crees que será el impacto de este proyecto después del lanzamiento?</w:t>
+      </w:r>
+    </w:p>
+    <w:p>
+      <w:pPr>
+        <w:pStyle w:val="Normal"/>
+        <w:rPr>
+          <w:rFonts w:ascii="Arial" w:hAnsi="Arial" w:cs="Arial"/>
+          <w:sz w:val="24"/>
+          <w:szCs w:val="24"/>
+        </w:rPr>
+      </w:pPr>
+      <w:r>
+        <w:rPr>
+          <w:rFonts w:cs="Arial" w:ascii="Arial" w:hAnsi="Arial"/>
+          <w:sz w:val="24"/>
+          <w:szCs w:val="24"/>
+        </w:rPr>
+      </w:r>
+    </w:p>
+    <w:p>
+      <w:pPr>
+        <w:pStyle w:val="Normal"/>
+        <w:rPr>
+          <w:rFonts w:ascii="Arial" w:hAnsi="Arial" w:cs="Arial"/>
+          <w:sz w:val="24"/>
+          <w:szCs w:val="24"/>
+        </w:rPr>
+      </w:pPr>
+      <w:r>
+        <w:rPr>
+          <w:rFonts w:cs="Arial" w:ascii="Arial" w:hAnsi="Arial"/>
+          <w:sz w:val="24"/>
+          <w:szCs w:val="24"/>
+        </w:rPr>
+        <w:t>5. ¿Qué tan rápido ves este proyecto en marcha?</w:t>
+      </w:r>
+    </w:p>
+    <w:p>
+      <w:pPr>
+        <w:pStyle w:val="Normal"/>
+        <w:rPr>
+          <w:rFonts w:ascii="Arial" w:hAnsi="Arial" w:cs="Arial"/>
+          <w:sz w:val="24"/>
+          <w:szCs w:val="24"/>
+        </w:rPr>
+      </w:pPr>
+      <w:r>
+        <w:rPr>
+          <w:rFonts w:cs="Arial" w:ascii="Arial" w:hAnsi="Arial"/>
+          <w:sz w:val="24"/>
+          <w:szCs w:val="24"/>
+        </w:rPr>
+        <w:t>Creemos que el equipo cuenta con las habilidades y herramientas suficientes para desarrollar éste proyecto en el tiempo y forma estipulados, así que confiamos en su comienzo de forma temprana.</w:t>
+      </w:r>
+    </w:p>
+    <w:p>
+      <w:pPr>
+        <w:pStyle w:val="Normal"/>
+        <w:rPr>
+          <w:rFonts w:ascii="Arial" w:hAnsi="Arial" w:cs="Arial"/>
+          <w:sz w:val="24"/>
+          <w:szCs w:val="24"/>
+        </w:rPr>
+      </w:pPr>
+      <w:r>
+        <w:rPr>
+          <w:rFonts w:cs="Arial" w:ascii="Arial" w:hAnsi="Arial"/>
+          <w:sz w:val="24"/>
+          <w:szCs w:val="24"/>
+        </w:rPr>
+        <w:t>6. Si te sientes positivo con este proyecto, ¿por qué?</w:t>
+      </w:r>
+    </w:p>
+    <w:p>
+      <w:pPr>
+        <w:pStyle w:val="Normal"/>
+        <w:rPr>
+          <w:rFonts w:ascii="Arial" w:hAnsi="Arial" w:cs="Arial"/>
+          <w:sz w:val="24"/>
+          <w:szCs w:val="24"/>
+        </w:rPr>
+      </w:pPr>
+      <w:r>
+        <w:rPr>
+          <w:rFonts w:cs="Arial" w:ascii="Arial" w:hAnsi="Arial"/>
+          <w:sz w:val="24"/>
+          <w:szCs w:val="24"/>
+        </w:rPr>
+      </w:r>
+    </w:p>
+    <w:p>
+      <w:pPr>
+        <w:pStyle w:val="Normal"/>
+        <w:rPr>
+          <w:rFonts w:ascii="Arial" w:hAnsi="Arial" w:cs="Arial"/>
+          <w:sz w:val="24"/>
+          <w:szCs w:val="24"/>
+        </w:rPr>
+      </w:pPr>
+      <w:r>
+        <w:rPr>
+          <w:rFonts w:cs="Arial" w:ascii="Arial" w:hAnsi="Arial"/>
+          <w:sz w:val="24"/>
+          <w:szCs w:val="24"/>
+        </w:rPr>
+        <w:t>7. Si te preocupa este proyecto, ¿por qué?</w:t>
+      </w:r>
+    </w:p>
+    <w:p>
+      <w:pPr>
+        <w:pStyle w:val="Normal"/>
+        <w:rPr>
+          <w:rFonts w:ascii="Arial" w:hAnsi="Arial" w:cs="Arial"/>
+          <w:sz w:val="24"/>
+          <w:szCs w:val="24"/>
+        </w:rPr>
+      </w:pPr>
+      <w:r>
+        <w:rPr>
+          <w:rFonts w:cs="Arial" w:ascii="Arial" w:hAnsi="Arial"/>
+          <w:sz w:val="24"/>
+          <w:szCs w:val="24"/>
+        </w:rPr>
+      </w:r>
+    </w:p>
+    <w:p>
+      <w:pPr>
+        <w:pStyle w:val="Normal"/>
+        <w:widowControl/>
+        <w:bidi w:val="0"/>
+        <w:spacing w:lineRule="auto" w:line="259" w:before="0" w:after="160"/>
+        <w:jc w:val="left"/>
+        <w:rPr/>
+      </w:pPr>
+      <w:r>
+        <w:rPr>
+          <w:rFonts w:cs="Arial" w:ascii="Arial" w:hAnsi="Arial"/>
+          <w:sz w:val="24"/>
+          <w:szCs w:val="24"/>
+        </w:rPr>
+        <w:t>8. ¿Prefieres reuniones en persona, telefónicas o por correo electrónico?</w:t>
       </w:r>
     </w:p>
     <w:sectPr>
+      <w:type w:val="nextPage"/>
       <w:pgSz w:w="11906" w:h="16838"/>
-      <w:pgMar w:top="1417" w:right="1701" w:bottom="1417" w:left="1701" w:header="708" w:footer="708" w:gutter="0"/>
-      <w:cols w:space="708"/>
-      <w:docGrid w:linePitch="360"/>
+      <w:pgMar w:left="1701" w:right="1701" w:header="0" w:top="1417" w:footer="0" w:bottom="1417" w:gutter="0"/>
+      <w:pgNumType w:fmt="decimal"/>
+      <w:formProt w:val="false"/>
+      <w:textDirection w:val="lrTb"/>
+      <w:docGrid w:type="default" w:linePitch="360" w:charSpace="4096"/>
     </w:sectPr>
   </w:body>
 </w:document>
 </file>
 
 <file path=word/styles.xml><?xml version="1.0" encoding="utf-8"?>
-<w:styles xmlns:mc="http://schemas.openxmlformats.org/markup-compatibility/2006" xmlns:r="http://schemas.openxmlformats.org/officeDocument/2006/relationships" xmlns:w="http://schemas.openxmlformats.org/wordprocessingml/2006/main" xmlns:w14="http://schemas.microsoft.com/office/word/2010/wordml" xmlns:w15="http://schemas.microsoft.com/office/word/2012/wordml" xmlns:w16cex="http://schemas.microsoft.com/office/word/2018/wordml/cex" xmlns:w16cid="http://schemas.microsoft.com/office/word/2016/wordml/cid" xmlns:w16="http://schemas.microsoft.com/office/word/2018/wordml" xmlns:w16sdtdh="http://schemas.microsoft.com/office/word/2020/wordml/sdtdatahash" xmlns:w16se="http://schemas.microsoft.com/office/word/2015/wordml/symex" mc:Ignorable="w14 w15 w16se w16cid w16 w16cex w16sdtdh">
+<w:styles xmlns:w="http://schemas.openxmlformats.org/wordprocessingml/2006/main" xmlns:w14="http://schemas.microsoft.com/office/word/2010/wordml" xmlns:mc="http://schemas.openxmlformats.org/markup-compatibility/2006" mc:Ignorable="w14">
   <w:docDefaults>
     <w:rPrDefault>
       <w:rPr>
-        <w:rFonts w:asciiTheme="minorHAnsi" w:eastAsiaTheme="minorHAnsi" w:hAnsiTheme="minorHAnsi" w:cstheme="minorBidi"/>
+        <w:rFonts w:ascii="Calibri" w:hAnsi="Calibri" w:eastAsia="Calibri" w:cs="" w:asciiTheme="minorHAnsi" w:cstheme="minorBidi" w:eastAsiaTheme="minorHAnsi" w:hAnsiTheme="minorHAnsi"/>
         <w:kern w:val="2"/>
         <w:sz w:val="22"/>
         <w:szCs w:val="22"/>
@@ -533,22 +400,20 @@
       </w:rPr>
     </w:rPrDefault>
     <w:pPrDefault>
-      <w:pPr>
-        <w:spacing w:after="160" w:line="259" w:lineRule="auto"/>
-      </w:pPr>
+      <w:pPr/>
     </w:pPrDefault>
   </w:docDefaults>
   <w:latentStyles w:defLockedState="0" w:defUIPriority="99" w:defSemiHidden="0" w:defUnhideWhenUsed="0" w:defQFormat="0" w:count="376">
     <w:lsdException w:name="Normal" w:uiPriority="0" w:qFormat="1"/>
     <w:lsdException w:name="heading 1" w:uiPriority="9" w:qFormat="1"/>
-    <w:lsdException w:name="heading 2" w:semiHidden="1" w:uiPriority="9" w:unhideWhenUsed="1" w:qFormat="1"/>
-    <w:lsdException w:name="heading 3" w:semiHidden="1" w:uiPriority="9" w:unhideWhenUsed="1" w:qFormat="1"/>
-    <w:lsdException w:name="heading 4" w:semiHidden="1" w:uiPriority="9" w:unhideWhenUsed="1" w:qFormat="1"/>
-    <w:lsdException w:name="heading 5" w:semiHidden="1" w:uiPriority="9" w:unhideWhenUsed="1" w:qFormat="1"/>
-    <w:lsdException w:name="heading 6" w:semiHidden="1" w:uiPriority="9" w:unhideWhenUsed="1" w:qFormat="1"/>
-    <w:lsdException w:name="heading 7" w:semiHidden="1" w:uiPriority="9" w:unhideWhenUsed="1" w:qFormat="1"/>
-    <w:lsdException w:name="heading 8" w:semiHidden="1" w:uiPriority="9" w:unhideWhenUsed="1" w:qFormat="1"/>
-    <w:lsdException w:name="heading 9" w:semiHidden="1" w:uiPriority="9" w:unhideWhenUsed="1" w:qFormat="1"/>
+    <w:lsdException w:name="heading 2" w:uiPriority="9" w:semiHidden="1" w:unhideWhenUsed="1" w:qFormat="1"/>
+    <w:lsdException w:name="heading 3" w:uiPriority="9" w:semiHidden="1" w:unhideWhenUsed="1" w:qFormat="1"/>
+    <w:lsdException w:name="heading 4" w:uiPriority="9" w:semiHidden="1" w:unhideWhenUsed="1" w:qFormat="1"/>
+    <w:lsdException w:name="heading 5" w:uiPriority="9" w:semiHidden="1" w:unhideWhenUsed="1" w:qFormat="1"/>
+    <w:lsdException w:name="heading 6" w:uiPriority="9" w:semiHidden="1" w:unhideWhenUsed="1" w:qFormat="1"/>
+    <w:lsdException w:name="heading 7" w:uiPriority="9" w:semiHidden="1" w:unhideWhenUsed="1" w:qFormat="1"/>
+    <w:lsdException w:name="heading 8" w:uiPriority="9" w:semiHidden="1" w:unhideWhenUsed="1" w:qFormat="1"/>
+    <w:lsdException w:name="heading 9" w:uiPriority="9" w:semiHidden="1" w:unhideWhenUsed="1" w:qFormat="1"/>
     <w:lsdException w:name="index 1" w:semiHidden="1" w:unhideWhenUsed="1"/>
     <w:lsdException w:name="index 2" w:semiHidden="1" w:unhideWhenUsed="1"/>
     <w:lsdException w:name="index 3" w:semiHidden="1" w:unhideWhenUsed="1"/>
@@ -558,22 +423,22 @@
     <w:lsdException w:name="index 7" w:semiHidden="1" w:unhideWhenUsed="1"/>
     <w:lsdException w:name="index 8" w:semiHidden="1" w:unhideWhenUsed="1"/>
     <w:lsdException w:name="index 9" w:semiHidden="1" w:unhideWhenUsed="1"/>
-    <w:lsdException w:name="toc 1" w:semiHidden="1" w:uiPriority="39" w:unhideWhenUsed="1"/>
-    <w:lsdException w:name="toc 2" w:semiHidden="1" w:uiPriority="39" w:unhideWhenUsed="1"/>
-    <w:lsdException w:name="toc 3" w:semiHidden="1" w:uiPriority="39" w:unhideWhenUsed="1"/>
-    <w:lsdException w:name="toc 4" w:semiHidden="1" w:uiPriority="39" w:unhideWhenUsed="1"/>
-    <w:lsdException w:name="toc 5" w:semiHidden="1" w:uiPriority="39" w:unhideWhenUsed="1"/>
-    <w:lsdException w:name="toc 6" w:semiHidden="1" w:uiPriority="39" w:unhideWhenUsed="1"/>
-    <w:lsdException w:name="toc 7" w:semiHidden="1" w:uiPriority="39" w:unhideWhenUsed="1"/>
-    <w:lsdException w:name="toc 8" w:semiHidden="1" w:uiPriority="39" w:unhideWhenUsed="1"/>
-    <w:lsdException w:name="toc 9" w:semiHidden="1" w:uiPriority="39" w:unhideWhenUsed="1"/>
+    <w:lsdException w:name="toc 1" w:uiPriority="39" w:semiHidden="1" w:unhideWhenUsed="1"/>
+    <w:lsdException w:name="toc 2" w:uiPriority="39" w:semiHidden="1" w:unhideWhenUsed="1"/>
+    <w:lsdException w:name="toc 3" w:uiPriority="39" w:semiHidden="1" w:unhideWhenUsed="1"/>
+    <w:lsdException w:name="toc 4" w:uiPriority="39" w:semiHidden="1" w:unhideWhenUsed="1"/>
+    <w:lsdException w:name="toc 5" w:uiPriority="39" w:semiHidden="1" w:unhideWhenUsed="1"/>
+    <w:lsdException w:name="toc 6" w:uiPriority="39" w:semiHidden="1" w:unhideWhenUsed="1"/>
+    <w:lsdException w:name="toc 7" w:uiPriority="39" w:semiHidden="1" w:unhideWhenUsed="1"/>
+    <w:lsdException w:name="toc 8" w:uiPriority="39" w:semiHidden="1" w:unhideWhenUsed="1"/>
+    <w:lsdException w:name="toc 9" w:uiPriority="39" w:semiHidden="1" w:unhideWhenUsed="1"/>
     <w:lsdException w:name="Normal Indent" w:semiHidden="1" w:unhideWhenUsed="1"/>
     <w:lsdException w:name="footnote text" w:semiHidden="1" w:unhideWhenUsed="1"/>
     <w:lsdException w:name="annotation text" w:semiHidden="1" w:unhideWhenUsed="1"/>
     <w:lsdException w:name="header" w:semiHidden="1" w:unhideWhenUsed="1"/>
     <w:lsdException w:name="footer" w:semiHidden="1" w:unhideWhenUsed="1"/>
     <w:lsdException w:name="index heading" w:semiHidden="1" w:unhideWhenUsed="1"/>
-    <w:lsdException w:name="caption" w:semiHidden="1" w:uiPriority="35" w:unhideWhenUsed="1" w:qFormat="1"/>
+    <w:lsdException w:name="caption" w:uiPriority="35" w:semiHidden="1" w:unhideWhenUsed="1" w:qFormat="1"/>
     <w:lsdException w:name="table of figures" w:semiHidden="1" w:unhideWhenUsed="1"/>
     <w:lsdException w:name="envelope address" w:semiHidden="1" w:unhideWhenUsed="1"/>
     <w:lsdException w:name="envelope return" w:semiHidden="1" w:unhideWhenUsed="1"/>
@@ -604,7 +469,7 @@
     <w:lsdException w:name="Title" w:uiPriority="10" w:qFormat="1"/>
     <w:lsdException w:name="Closing" w:semiHidden="1" w:unhideWhenUsed="1"/>
     <w:lsdException w:name="Signature" w:semiHidden="1" w:unhideWhenUsed="1"/>
-    <w:lsdException w:name="Default Paragraph Font" w:semiHidden="1" w:uiPriority="1" w:unhideWhenUsed="1"/>
+    <w:lsdException w:name="Default Paragraph Font" w:uiPriority="1" w:semiHidden="1" w:unhideWhenUsed="1"/>
     <w:lsdException w:name="Body Text" w:semiHidden="1" w:unhideWhenUsed="1"/>
     <w:lsdException w:name="Body Text Indent" w:semiHidden="1" w:unhideWhenUsed="1"/>
     <w:lsdException w:name="List Continue" w:semiHidden="1" w:unhideWhenUsed="1"/>
@@ -804,8 +669,8 @@
     <w:lsdException w:name="Subtle Reference" w:uiPriority="31" w:qFormat="1"/>
     <w:lsdException w:name="Intense Reference" w:uiPriority="32" w:qFormat="1"/>
     <w:lsdException w:name="Book Title" w:uiPriority="33" w:qFormat="1"/>
-    <w:lsdException w:name="Bibliography" w:semiHidden="1" w:uiPriority="37" w:unhideWhenUsed="1"/>
-    <w:lsdException w:name="TOC Heading" w:semiHidden="1" w:uiPriority="39" w:unhideWhenUsed="1" w:qFormat="1"/>
+    <w:lsdException w:name="Bibliography" w:uiPriority="37" w:semiHidden="1" w:unhideWhenUsed="1"/>
+    <w:lsdException w:name="TOC Heading" w:uiPriority="39" w:semiHidden="1" w:unhideWhenUsed="1" w:qFormat="1"/>
     <w:lsdException w:name="Plain Table 1" w:uiPriority="41"/>
     <w:lsdException w:name="Plain Table 2" w:uiPriority="42"/>
     <w:lsdException w:name="Plain Table 3" w:uiPriority="43"/>
@@ -916,15 +781,97 @@
     <w:lsdException w:name="Unresolved Mention" w:semiHidden="1" w:unhideWhenUsed="1"/>
     <w:lsdException w:name="Smart Link" w:semiHidden="1" w:unhideWhenUsed="1"/>
   </w:latentStyles>
-  <w:style w:type="paragraph" w:default="1" w:styleId="Normal">
+  <w:style w:type="paragraph" w:styleId="Normal" w:default="1">
     <w:name w:val="Normal"/>
     <w:qFormat/>
+    <w:pPr>
+      <w:widowControl/>
+      <w:bidi w:val="0"/>
+      <w:spacing w:lineRule="auto" w:line="259" w:before="0" w:after="160"/>
+      <w:jc w:val="left"/>
+    </w:pPr>
+    <w:rPr>
+      <w:rFonts w:ascii="Calibri" w:hAnsi="Calibri" w:eastAsia="Calibri" w:cs="" w:asciiTheme="minorHAnsi" w:cstheme="minorBidi" w:eastAsiaTheme="minorHAnsi" w:hAnsiTheme="minorHAnsi"/>
+      <w:color w:val="auto"/>
+      <w:kern w:val="2"/>
+      <w:sz w:val="22"/>
+      <w:szCs w:val="22"/>
+      <w:lang w:val="es-ES" w:eastAsia="en-US" w:bidi="ar-SA"/>
+      <w14:ligatures w14:val="standardContextual"/>
+    </w:rPr>
   </w:style>
-  <w:style w:type="character" w:default="1" w:styleId="Fuentedeprrafopredeter">
+  <w:style w:type="character" w:styleId="DefaultParagraphFont" w:default="1">
     <w:name w:val="Default Paragraph Font"/>
     <w:uiPriority w:val="1"/>
     <w:semiHidden/>
     <w:unhideWhenUsed/>
+    <w:qFormat/>
+    <w:rPr/>
+  </w:style>
+  <w:style w:type="paragraph" w:styleId="Ttulo">
+    <w:name w:val="Título"/>
+    <w:basedOn w:val="Normal"/>
+    <w:next w:val="Cuerpodetexto"/>
+    <w:qFormat/>
+    <w:pPr>
+      <w:keepNext w:val="true"/>
+      <w:spacing w:before="240" w:after="120"/>
+    </w:pPr>
+    <w:rPr>
+      <w:rFonts w:ascii="Arial" w:hAnsi="Arial" w:eastAsia="Microsoft YaHei" w:cs="Arial"/>
+      <w:sz w:val="28"/>
+      <w:szCs w:val="28"/>
+    </w:rPr>
+  </w:style>
+  <w:style w:type="paragraph" w:styleId="Cuerpodetexto">
+    <w:name w:val="Body Text"/>
+    <w:basedOn w:val="Normal"/>
+    <w:pPr>
+      <w:spacing w:lineRule="auto" w:line="276" w:before="0" w:after="140"/>
+    </w:pPr>
+    <w:rPr/>
+  </w:style>
+  <w:style w:type="paragraph" w:styleId="Lista">
+    <w:name w:val="List"/>
+    <w:basedOn w:val="Cuerpodetexto"/>
+    <w:pPr/>
+    <w:rPr>
+      <w:rFonts w:cs="Arial"/>
+    </w:rPr>
+  </w:style>
+  <w:style w:type="paragraph" w:styleId="Leyenda">
+    <w:name w:val="Caption"/>
+    <w:basedOn w:val="Normal"/>
+    <w:qFormat/>
+    <w:pPr>
+      <w:suppressLineNumbers/>
+      <w:spacing w:before="120" w:after="120"/>
+    </w:pPr>
+    <w:rPr>
+      <w:rFonts w:cs="Arial"/>
+      <w:i/>
+      <w:iCs/>
+      <w:sz w:val="24"/>
+      <w:szCs w:val="24"/>
+    </w:rPr>
+  </w:style>
+  <w:style w:type="paragraph" w:styleId="Ndice">
+    <w:name w:val="Índice"/>
+    <w:basedOn w:val="Normal"/>
+    <w:qFormat/>
+    <w:pPr>
+      <w:suppressLineNumbers/>
+    </w:pPr>
+    <w:rPr>
+      <w:rFonts w:cs="Arial"/>
+    </w:rPr>
+  </w:style>
+  <w:style w:type="numbering" w:styleId="NoList" w:default="1">
+    <w:name w:val="No List"/>
+    <w:uiPriority w:val="99"/>
+    <w:semiHidden/>
+    <w:unhideWhenUsed/>
+    <w:qFormat/>
   </w:style>
   <w:style w:type="table" w:default="1" w:styleId="Tablanormal">
     <w:name w:val="Normal Table"/>
@@ -940,12 +887,6 @@
         <w:right w:w="108" w:type="dxa"/>
       </w:tblCellMar>
     </w:tblPr>
-  </w:style>
-  <w:style w:type="numbering" w:default="1" w:styleId="Sinlista">
-    <w:name w:val="No List"/>
-    <w:uiPriority w:val="99"/>
-    <w:semiHidden/>
-    <w:unhideWhenUsed/>
   </w:style>
 </w:styles>
 </file>

--- a/Documentacion/Entrevista Stakeholders.docx
+++ b/Documentacion/Entrevista Stakeholders.docx
@@ -272,8 +272,12 @@
         <w:spacing w:line="257" w:lineRule="auto"/>
         <w:jc w:val="both"/>
         <w:rPr>
-          <w:b/>
-          <w:bCs/>
+          <w:rFonts w:ascii="Arial" w:eastAsia="Arial" w:hAnsi="Arial" w:cs="Arial"/>
+          <w:b/>
+          <w:bCs/>
+          <w:sz w:val="24"/>
+          <w:szCs w:val="24"/>
+          <w:lang w:val="es"/>
         </w:rPr>
       </w:pPr>
       <w:r>
@@ -292,7 +296,33 @@
       <w:pPr>
         <w:spacing w:line="257" w:lineRule="auto"/>
         <w:jc w:val="both"/>
-      </w:pPr>
+        <w:rPr>
+          <w:rFonts w:ascii="Arial" w:eastAsia="Arial" w:hAnsi="Arial" w:cs="Arial"/>
+          <w:sz w:val="24"/>
+          <w:szCs w:val="24"/>
+          <w:lang w:val="es"/>
+        </w:rPr>
+      </w:pPr>
+      <w:r>
+        <w:rPr>
+          <w:rFonts w:ascii="Arial" w:eastAsia="Arial" w:hAnsi="Arial" w:cs="Arial"/>
+          <w:sz w:val="24"/>
+          <w:szCs w:val="24"/>
+          <w:lang w:val="es"/>
+        </w:rPr>
+        <w:t xml:space="preserve">Anticipamos que el impacto de </w:t>
+      </w:r>
+      <w:proofErr w:type="spellStart"/>
+      <w:r>
+        <w:rPr>
+          <w:rFonts w:ascii="Arial" w:eastAsia="Arial" w:hAnsi="Arial" w:cs="Arial"/>
+          <w:sz w:val="24"/>
+          <w:szCs w:val="24"/>
+          <w:lang w:val="es"/>
+        </w:rPr>
+        <w:t>Triviador</w:t>
+      </w:r>
+      <w:proofErr w:type="spellEnd"/>
       <w:r>
         <w:rPr>
           <w:rFonts w:ascii="Arial" w:eastAsia="Arial" w:hAnsi="Arial" w:cs="Arial"/>
@@ -302,6 +332,102 @@
         </w:rPr>
         <w:t xml:space="preserve"> </w:t>
       </w:r>
+      <w:proofErr w:type="spellStart"/>
+      <w:r>
+        <w:rPr>
+          <w:rFonts w:ascii="Arial" w:eastAsia="Arial" w:hAnsi="Arial" w:cs="Arial"/>
+          <w:sz w:val="24"/>
+          <w:szCs w:val="24"/>
+          <w:lang w:val="es"/>
+        </w:rPr>
+        <w:t>Game</w:t>
+      </w:r>
+      <w:proofErr w:type="spellEnd"/>
+      <w:r>
+        <w:rPr>
+          <w:rFonts w:ascii="Arial" w:eastAsia="Arial" w:hAnsi="Arial" w:cs="Arial"/>
+          <w:sz w:val="24"/>
+          <w:szCs w:val="24"/>
+          <w:lang w:val="es"/>
+        </w:rPr>
+        <w:t xml:space="preserve"> Mate será considerable en el panorama de los videojuegos. Esperamos que el juego no solo atraiga a la comunidad </w:t>
+      </w:r>
+      <w:proofErr w:type="spellStart"/>
+      <w:r>
+        <w:rPr>
+          <w:rFonts w:ascii="Arial" w:eastAsia="Arial" w:hAnsi="Arial" w:cs="Arial"/>
+          <w:sz w:val="24"/>
+          <w:szCs w:val="24"/>
+          <w:lang w:val="es"/>
+        </w:rPr>
+        <w:t>gamer</w:t>
+      </w:r>
+      <w:proofErr w:type="spellEnd"/>
+      <w:r>
+        <w:rPr>
+          <w:rFonts w:ascii="Arial" w:eastAsia="Arial" w:hAnsi="Arial" w:cs="Arial"/>
+          <w:sz w:val="24"/>
+          <w:szCs w:val="24"/>
+          <w:lang w:val="es"/>
+        </w:rPr>
+        <w:t xml:space="preserve"> existente, sino que también atraiga a nuevos jugadores interesados en desafíos de trivia relacionados con el mundo de los videojuegos. Prevemos que el juego generará un aumento en la participación de los usuarios, fomentará la interacción social en la plataforma y contribuirá al crecimiento continuo de la marca </w:t>
+      </w:r>
+      <w:proofErr w:type="spellStart"/>
+      <w:r>
+        <w:rPr>
+          <w:rFonts w:ascii="Arial" w:eastAsia="Arial" w:hAnsi="Arial" w:cs="Arial"/>
+          <w:sz w:val="24"/>
+          <w:szCs w:val="24"/>
+          <w:lang w:val="es"/>
+        </w:rPr>
+        <w:lastRenderedPageBreak/>
+        <w:t>Game</w:t>
+      </w:r>
+      <w:proofErr w:type="spellEnd"/>
+      <w:r>
+        <w:rPr>
+          <w:rFonts w:ascii="Arial" w:eastAsia="Arial" w:hAnsi="Arial" w:cs="Arial"/>
+          <w:sz w:val="24"/>
+          <w:szCs w:val="24"/>
+          <w:lang w:val="es"/>
+        </w:rPr>
+        <w:t xml:space="preserve"> Mate. Además, confiamos en que el juego establecerá un estándar de calidad y diversión en el género de trivia </w:t>
+      </w:r>
+      <w:proofErr w:type="spellStart"/>
+      <w:r>
+        <w:rPr>
+          <w:rFonts w:ascii="Arial" w:eastAsia="Arial" w:hAnsi="Arial" w:cs="Arial"/>
+          <w:sz w:val="24"/>
+          <w:szCs w:val="24"/>
+          <w:lang w:val="es"/>
+        </w:rPr>
+        <w:t>gamer</w:t>
+      </w:r>
+      <w:proofErr w:type="spellEnd"/>
+      <w:r>
+        <w:rPr>
+          <w:rFonts w:ascii="Arial" w:eastAsia="Arial" w:hAnsi="Arial" w:cs="Arial"/>
+          <w:sz w:val="24"/>
+          <w:szCs w:val="24"/>
+          <w:lang w:val="es"/>
+        </w:rPr>
+        <w:t>.</w:t>
+      </w:r>
+    </w:p>
+    <w:p>
+      <w:pPr>
+        <w:spacing w:line="257" w:lineRule="auto"/>
+        <w:jc w:val="both"/>
+      </w:pPr>
+      <w:r>
+        <w:rPr>
+          <w:rFonts w:ascii="Arial" w:eastAsia="Arial" w:hAnsi="Arial" w:cs="Arial"/>
+          <w:sz w:val="24"/>
+          <w:szCs w:val="24"/>
+          <w:lang w:val="es"/>
+        </w:rPr>
+        <w:t xml:space="preserve"> </w:t>
+      </w:r>
     </w:p>
     <w:p>
       <w:pPr>
@@ -375,276 +501,276 @@
           <w:szCs w:val="24"/>
           <w:lang w:val="es"/>
         </w:rPr>
+        <w:t>6. Si te sientes positivo con este proyecto, ¿por qué?</w:t>
+      </w:r>
+    </w:p>
+    <w:p>
+      <w:pPr>
+        <w:spacing w:line="257" w:lineRule="auto"/>
+        <w:jc w:val="both"/>
+      </w:pPr>
+      <w:r>
+        <w:rPr>
+          <w:rFonts w:ascii="Arial" w:eastAsia="Arial" w:hAnsi="Arial" w:cs="Arial"/>
+          <w:sz w:val="24"/>
+          <w:szCs w:val="24"/>
+          <w:lang w:val="es"/>
+        </w:rPr>
+        <w:t xml:space="preserve"> </w:t>
+      </w:r>
+    </w:p>
+    <w:p>
+      <w:pPr>
+        <w:spacing w:line="257" w:lineRule="auto"/>
+        <w:jc w:val="both"/>
+        <w:rPr>
+          <w:rFonts w:ascii="Arial" w:eastAsia="Arial" w:hAnsi="Arial" w:cs="Arial"/>
+          <w:sz w:val="24"/>
+          <w:szCs w:val="24"/>
+          <w:lang w:val="es"/>
+        </w:rPr>
+      </w:pPr>
+    </w:p>
+    <w:p>
+      <w:pPr>
+        <w:spacing w:line="257" w:lineRule="auto"/>
+        <w:jc w:val="both"/>
+        <w:rPr>
+          <w:rFonts w:ascii="Arial" w:eastAsia="Arial" w:hAnsi="Arial" w:cs="Arial"/>
+          <w:sz w:val="24"/>
+          <w:szCs w:val="24"/>
+          <w:lang w:val="es"/>
+        </w:rPr>
+      </w:pPr>
+    </w:p>
+    <w:p>
+      <w:pPr>
+        <w:spacing w:line="257" w:lineRule="auto"/>
+        <w:jc w:val="both"/>
+        <w:rPr>
+          <w:rFonts w:ascii="Arial" w:eastAsia="Arial" w:hAnsi="Arial" w:cs="Arial"/>
+          <w:sz w:val="24"/>
+          <w:szCs w:val="24"/>
+          <w:lang w:val="es"/>
+        </w:rPr>
+      </w:pPr>
+    </w:p>
+    <w:p>
+      <w:pPr>
+        <w:spacing w:line="257" w:lineRule="auto"/>
+        <w:jc w:val="both"/>
+        <w:rPr>
+          <w:b/>
+          <w:bCs/>
+        </w:rPr>
+      </w:pPr>
+      <w:r>
+        <w:rPr>
+          <w:rFonts w:ascii="Arial" w:eastAsia="Arial" w:hAnsi="Arial" w:cs="Arial"/>
+          <w:b/>
+          <w:bCs/>
+          <w:sz w:val="24"/>
+          <w:szCs w:val="24"/>
+          <w:lang w:val="es"/>
+        </w:rPr>
+        <w:t>7. Si te preocupa este proyecto, ¿por qué?</w:t>
+      </w:r>
+    </w:p>
+    <w:p>
+      <w:pPr>
+        <w:spacing w:after="0"/>
+        <w:jc w:val="both"/>
+        <w:rPr>
+          <w:rFonts w:ascii="Arial" w:eastAsia="Arial" w:hAnsi="Arial" w:cs="Arial"/>
+          <w:sz w:val="24"/>
+          <w:szCs w:val="24"/>
+          <w:lang w:val="es"/>
+        </w:rPr>
+      </w:pPr>
+      <w:r>
+        <w:rPr>
+          <w:rFonts w:ascii="Arial" w:eastAsia="Arial" w:hAnsi="Arial" w:cs="Arial"/>
+          <w:sz w:val="24"/>
+          <w:szCs w:val="24"/>
+          <w:lang w:val="es"/>
+        </w:rPr>
+        <w:t xml:space="preserve">En realidad, en este momento no experimentamos preocupaciones significativas con respecto a este proyecto. Hemos evaluado cuidadosamente la oportunidad de mercado, nuestras capacidades para llevarlo a cabo y el entusiasmo de la comunidad gamer, y todo parece indicar que tenemos una base sólida para el éxito. Sin embargo, como en cualquier proyecto, siempre estamos abiertos a la posibilidad de desafíos </w:t>
+      </w:r>
+      <w:r>
+        <w:rPr>
+          <w:rFonts w:ascii="Arial" w:eastAsia="Arial" w:hAnsi="Arial" w:cs="Arial"/>
+          <w:sz w:val="24"/>
+          <w:szCs w:val="24"/>
+          <w:lang w:val="es"/>
+        </w:rPr>
+        <w:t>u</w:t>
+      </w:r>
+      <w:r>
+        <w:rPr>
+          <w:rFonts w:ascii="Arial" w:eastAsia="Arial" w:hAnsi="Arial" w:cs="Arial"/>
+          <w:sz w:val="24"/>
+          <w:szCs w:val="24"/>
+          <w:lang w:val="es"/>
+        </w:rPr>
+        <w:t xml:space="preserve"> obstáculos inesperados.</w:t>
+      </w:r>
+    </w:p>
+    <w:p>
+      <w:pPr>
+        <w:spacing w:after="0"/>
+        <w:jc w:val="both"/>
+        <w:rPr>
+          <w:rFonts w:ascii="Arial" w:eastAsia="Arial" w:hAnsi="Arial" w:cs="Arial"/>
+          <w:sz w:val="24"/>
+          <w:szCs w:val="24"/>
+          <w:lang w:val="es"/>
+        </w:rPr>
+      </w:pPr>
+    </w:p>
+    <w:p>
+      <w:pPr>
+        <w:spacing w:line="257" w:lineRule="auto"/>
+        <w:jc w:val="both"/>
+        <w:rPr>
+          <w:rFonts w:ascii="Arial" w:eastAsia="Arial" w:hAnsi="Arial" w:cs="Arial"/>
+          <w:sz w:val="24"/>
+          <w:szCs w:val="24"/>
+          <w:lang w:val="es"/>
+        </w:rPr>
+      </w:pPr>
+      <w:r>
+        <w:rPr>
+          <w:rFonts w:ascii="Arial" w:eastAsia="Arial" w:hAnsi="Arial" w:cs="Arial"/>
+          <w:sz w:val="24"/>
+          <w:szCs w:val="24"/>
+          <w:lang w:val="es"/>
+        </w:rPr>
+        <w:t>Nuestra principal preocupación sería la gestión adecuada de recursos, plazos y calidad para garantizar que el juego de trivia cumpla con las expectativas de los usuarios y se lance con éxito. También estamos conscientes de que el mercado de los videojuegos es altamente competitivo, por lo que mantenernos actualizados con las tendencias y preferencias cambiantes de los jugadores es esencial para el éxito a largo plazo.</w:t>
+      </w:r>
+    </w:p>
+    <w:p>
+      <w:pPr>
+        <w:spacing w:line="257" w:lineRule="auto"/>
+        <w:jc w:val="both"/>
+        <w:rPr>
+          <w:rFonts w:ascii="Arial" w:eastAsia="Arial" w:hAnsi="Arial" w:cs="Arial"/>
+          <w:sz w:val="24"/>
+          <w:szCs w:val="24"/>
+          <w:lang w:val="es"/>
+        </w:rPr>
+      </w:pPr>
+      <w:r>
+        <w:rPr>
+          <w:rFonts w:ascii="Arial" w:eastAsia="Arial" w:hAnsi="Arial" w:cs="Arial"/>
+          <w:sz w:val="24"/>
+          <w:szCs w:val="24"/>
+          <w:lang w:val="es"/>
+        </w:rPr>
+        <w:t>En resumen, aunque no estamos preocupados en este momento, reconocemos la importancia de una gestión cuidadosa y constante para garantizar el éxito continuo del proyecto.</w:t>
+      </w:r>
+    </w:p>
+    <w:p>
+      <w:pPr>
+        <w:spacing w:line="257" w:lineRule="auto"/>
+        <w:jc w:val="both"/>
+      </w:pPr>
+    </w:p>
+    <w:p>
+      <w:pPr>
+        <w:spacing w:line="257" w:lineRule="auto"/>
+        <w:jc w:val="both"/>
+        <w:rPr>
+          <w:b/>
+          <w:bCs/>
+        </w:rPr>
+      </w:pPr>
+      <w:r>
+        <w:rPr>
+          <w:rFonts w:ascii="Arial" w:eastAsia="Arial" w:hAnsi="Arial" w:cs="Arial"/>
+          <w:b/>
+          <w:bCs/>
+          <w:sz w:val="24"/>
+          <w:szCs w:val="24"/>
+          <w:lang w:val="es"/>
+        </w:rPr>
+        <w:t>8. ¿Prefieres reuniones en persona, telefónicas o por correo electrónico?</w:t>
+      </w:r>
+    </w:p>
+    <w:p>
+      <w:pPr>
+        <w:rPr>
+          <w:rFonts w:ascii="Arial" w:hAnsi="Arial" w:cs="Arial"/>
+          <w:sz w:val="24"/>
+          <w:szCs w:val="24"/>
+        </w:rPr>
+      </w:pPr>
+      <w:r>
+        <w:rPr>
+          <w:rFonts w:ascii="Arial" w:hAnsi="Arial" w:cs="Arial"/>
+          <w:sz w:val="24"/>
+          <w:szCs w:val="24"/>
+        </w:rPr>
+        <w:t>En cuanto a la preferencia de las reuniones</w:t>
+      </w:r>
+      <w:r>
+        <w:rPr>
+          <w:rFonts w:ascii="Arial" w:hAnsi="Arial" w:cs="Arial"/>
+          <w:sz w:val="24"/>
+          <w:szCs w:val="24"/>
+        </w:rPr>
+        <w:t xml:space="preserve"> </w:t>
+      </w:r>
+      <w:r>
+        <w:rPr>
+          <w:rFonts w:ascii="Arial" w:hAnsi="Arial" w:cs="Arial"/>
+          <w:sz w:val="24"/>
+          <w:szCs w:val="24"/>
+        </w:rPr>
+        <w:t xml:space="preserve">creo que una combinación de reuniones en persona y telefónicas sería ideal. Las reuniones en persona permiten una interacción más cercana y personal, lo cual puede ser beneficioso para discutir detalles importantes o resolver problemas complejos. Además, pueden ayudar a fortalecer la relación entre el equipo de desarrollo y los </w:t>
+      </w:r>
+      <w:proofErr w:type="spellStart"/>
+      <w:r>
+        <w:rPr>
+          <w:rFonts w:ascii="Arial" w:hAnsi="Arial" w:cs="Arial"/>
+          <w:sz w:val="24"/>
+          <w:szCs w:val="24"/>
+        </w:rPr>
+        <w:t>stakeholders</w:t>
+      </w:r>
+      <w:proofErr w:type="spellEnd"/>
+      <w:r>
+        <w:rPr>
+          <w:rFonts w:ascii="Arial" w:hAnsi="Arial" w:cs="Arial"/>
+          <w:sz w:val="24"/>
+          <w:szCs w:val="24"/>
+        </w:rPr>
+        <w:t>.</w:t>
+      </w:r>
+    </w:p>
+    <w:p>
+      <w:pPr>
+        <w:rPr>
+          <w:rFonts w:ascii="Arial" w:hAnsi="Arial" w:cs="Arial"/>
+          <w:sz w:val="24"/>
+          <w:szCs w:val="24"/>
+        </w:rPr>
+      </w:pPr>
+    </w:p>
+    <w:p>
+      <w:pPr>
+        <w:rPr>
+          <w:rFonts w:ascii="Arial" w:hAnsi="Arial" w:cs="Arial"/>
+          <w:sz w:val="24"/>
+          <w:szCs w:val="24"/>
+        </w:rPr>
+      </w:pPr>
+      <w:r>
+        <w:rPr>
+          <w:rFonts w:ascii="Arial" w:hAnsi="Arial" w:cs="Arial"/>
+          <w:sz w:val="24"/>
+          <w:szCs w:val="24"/>
+        </w:rPr>
         <w:lastRenderedPageBreak/>
-        <w:t>6. Si te sientes positivo con este proyecto, ¿por qué?</w:t>
-      </w:r>
-    </w:p>
-    <w:p>
-      <w:pPr>
-        <w:spacing w:line="257" w:lineRule="auto"/>
-        <w:jc w:val="both"/>
-      </w:pPr>
-      <w:r>
-        <w:rPr>
-          <w:rFonts w:ascii="Arial" w:eastAsia="Arial" w:hAnsi="Arial" w:cs="Arial"/>
-          <w:sz w:val="24"/>
-          <w:szCs w:val="24"/>
-          <w:lang w:val="es"/>
-        </w:rPr>
-        <w:t xml:space="preserve"> </w:t>
-      </w:r>
-    </w:p>
-    <w:p>
-      <w:pPr>
-        <w:spacing w:line="257" w:lineRule="auto"/>
-        <w:jc w:val="both"/>
-        <w:rPr>
-          <w:rFonts w:ascii="Arial" w:eastAsia="Arial" w:hAnsi="Arial" w:cs="Arial"/>
-          <w:sz w:val="24"/>
-          <w:szCs w:val="24"/>
-          <w:lang w:val="es"/>
-        </w:rPr>
-      </w:pPr>
-    </w:p>
-    <w:p>
-      <w:pPr>
-        <w:spacing w:line="257" w:lineRule="auto"/>
-        <w:jc w:val="both"/>
-        <w:rPr>
-          <w:rFonts w:ascii="Arial" w:eastAsia="Arial" w:hAnsi="Arial" w:cs="Arial"/>
-          <w:sz w:val="24"/>
-          <w:szCs w:val="24"/>
-          <w:lang w:val="es"/>
-        </w:rPr>
-      </w:pPr>
-    </w:p>
-    <w:p>
-      <w:pPr>
-        <w:spacing w:line="257" w:lineRule="auto"/>
-        <w:jc w:val="both"/>
-        <w:rPr>
-          <w:rFonts w:ascii="Arial" w:eastAsia="Arial" w:hAnsi="Arial" w:cs="Arial"/>
-          <w:sz w:val="24"/>
-          <w:szCs w:val="24"/>
-          <w:lang w:val="es"/>
-        </w:rPr>
-      </w:pPr>
-    </w:p>
-    <w:p>
-      <w:pPr>
-        <w:spacing w:line="257" w:lineRule="auto"/>
-        <w:jc w:val="both"/>
-        <w:rPr>
-          <w:b/>
-          <w:bCs/>
-        </w:rPr>
-      </w:pPr>
-      <w:r>
-        <w:rPr>
-          <w:rFonts w:ascii="Arial" w:eastAsia="Arial" w:hAnsi="Arial" w:cs="Arial"/>
-          <w:b/>
-          <w:bCs/>
-          <w:sz w:val="24"/>
-          <w:szCs w:val="24"/>
-          <w:lang w:val="es"/>
-        </w:rPr>
-        <w:t>7. Si te preocupa este proyecto, ¿por qué?</w:t>
-      </w:r>
-    </w:p>
-    <w:p>
-      <w:pPr>
-        <w:spacing w:after="0"/>
-        <w:jc w:val="both"/>
-        <w:rPr>
-          <w:rFonts w:ascii="Arial" w:eastAsia="Arial" w:hAnsi="Arial" w:cs="Arial"/>
-          <w:sz w:val="24"/>
-          <w:szCs w:val="24"/>
-          <w:lang w:val="es"/>
-        </w:rPr>
-      </w:pPr>
-      <w:r>
-        <w:rPr>
-          <w:rFonts w:ascii="Arial" w:eastAsia="Arial" w:hAnsi="Arial" w:cs="Arial"/>
-          <w:sz w:val="24"/>
-          <w:szCs w:val="24"/>
-          <w:lang w:val="es"/>
-        </w:rPr>
-        <w:t xml:space="preserve">En realidad, en este momento no experimentamos preocupaciones significativas con respecto a este proyecto. Hemos evaluado cuidadosamente la oportunidad de mercado, nuestras capacidades para llevarlo a cabo y el entusiasmo de la comunidad gamer, y todo parece indicar que tenemos una base sólida para el éxito. Sin embargo, como en cualquier proyecto, siempre estamos abiertos a la posibilidad de desafíos </w:t>
-      </w:r>
-      <w:r>
-        <w:rPr>
-          <w:rFonts w:ascii="Arial" w:eastAsia="Arial" w:hAnsi="Arial" w:cs="Arial"/>
-          <w:sz w:val="24"/>
-          <w:szCs w:val="24"/>
-          <w:lang w:val="es"/>
-        </w:rPr>
-        <w:t>u</w:t>
-      </w:r>
-      <w:r>
-        <w:rPr>
-          <w:rFonts w:ascii="Arial" w:eastAsia="Arial" w:hAnsi="Arial" w:cs="Arial"/>
-          <w:sz w:val="24"/>
-          <w:szCs w:val="24"/>
-          <w:lang w:val="es"/>
-        </w:rPr>
-        <w:t xml:space="preserve"> obstáculos inesperados.</w:t>
-      </w:r>
-    </w:p>
-    <w:p>
-      <w:pPr>
-        <w:spacing w:after="0"/>
-        <w:jc w:val="both"/>
-        <w:rPr>
-          <w:rFonts w:ascii="Arial" w:eastAsia="Arial" w:hAnsi="Arial" w:cs="Arial"/>
-          <w:sz w:val="24"/>
-          <w:szCs w:val="24"/>
-          <w:lang w:val="es"/>
-        </w:rPr>
-      </w:pPr>
-    </w:p>
-    <w:p>
-      <w:pPr>
-        <w:spacing w:line="257" w:lineRule="auto"/>
-        <w:jc w:val="both"/>
-        <w:rPr>
-          <w:rFonts w:ascii="Arial" w:eastAsia="Arial" w:hAnsi="Arial" w:cs="Arial"/>
-          <w:sz w:val="24"/>
-          <w:szCs w:val="24"/>
-          <w:lang w:val="es"/>
-        </w:rPr>
-      </w:pPr>
-      <w:r>
-        <w:rPr>
-          <w:rFonts w:ascii="Arial" w:eastAsia="Arial" w:hAnsi="Arial" w:cs="Arial"/>
-          <w:sz w:val="24"/>
-          <w:szCs w:val="24"/>
-          <w:lang w:val="es"/>
-        </w:rPr>
-        <w:t>Nuestra principal preocupación sería la gestión adecuada de recursos, plazos y calidad para garantizar que el juego de trivia cumpla con las expectativas de los usuarios y se lance con éxito. También estamos conscientes de que el mercado de los videojuegos es altamente competitivo, por lo que mantenernos actualizados con las tendencias y preferencias cambiantes de los jugadores es esencial para el éxito a largo plazo.</w:t>
-      </w:r>
-    </w:p>
-    <w:p>
-      <w:pPr>
-        <w:spacing w:line="257" w:lineRule="auto"/>
-        <w:jc w:val="both"/>
-        <w:rPr>
-          <w:rFonts w:ascii="Arial" w:eastAsia="Arial" w:hAnsi="Arial" w:cs="Arial"/>
-          <w:sz w:val="24"/>
-          <w:szCs w:val="24"/>
-          <w:lang w:val="es"/>
-        </w:rPr>
-      </w:pPr>
-      <w:r>
-        <w:rPr>
-          <w:rFonts w:ascii="Arial" w:eastAsia="Arial" w:hAnsi="Arial" w:cs="Arial"/>
-          <w:sz w:val="24"/>
-          <w:szCs w:val="24"/>
-          <w:lang w:val="es"/>
-        </w:rPr>
-        <w:t>En resumen, aunque no estamos preocupados en este momento, reconocemos la importancia de una gestión cuidadosa y constante para garantizar el éxito continuo del proyecto.</w:t>
-      </w:r>
-    </w:p>
-    <w:p>
-      <w:pPr>
-        <w:spacing w:line="257" w:lineRule="auto"/>
-        <w:jc w:val="both"/>
-      </w:pPr>
-    </w:p>
-    <w:p>
-      <w:pPr>
-        <w:spacing w:line="257" w:lineRule="auto"/>
-        <w:jc w:val="both"/>
-        <w:rPr>
-          <w:b/>
-          <w:bCs/>
-        </w:rPr>
-      </w:pPr>
-      <w:r>
-        <w:rPr>
-          <w:rFonts w:ascii="Arial" w:eastAsia="Arial" w:hAnsi="Arial" w:cs="Arial"/>
-          <w:b/>
-          <w:bCs/>
-          <w:sz w:val="24"/>
-          <w:szCs w:val="24"/>
-          <w:lang w:val="es"/>
-        </w:rPr>
-        <w:t>8. ¿Prefieres reuniones en persona, telefónicas o por correo electrónico?</w:t>
-      </w:r>
-    </w:p>
-    <w:p>
-      <w:pPr>
-        <w:rPr>
-          <w:rFonts w:ascii="Arial" w:hAnsi="Arial" w:cs="Arial"/>
-          <w:sz w:val="24"/>
-          <w:szCs w:val="24"/>
-        </w:rPr>
-      </w:pPr>
-      <w:r>
-        <w:rPr>
-          <w:rFonts w:ascii="Arial" w:hAnsi="Arial" w:cs="Arial"/>
-          <w:sz w:val="24"/>
-          <w:szCs w:val="24"/>
-        </w:rPr>
-        <w:t>En cuanto a la preferencia de las reuniones</w:t>
-      </w:r>
-      <w:r>
-        <w:rPr>
-          <w:rFonts w:ascii="Arial" w:hAnsi="Arial" w:cs="Arial"/>
-          <w:sz w:val="24"/>
-          <w:szCs w:val="24"/>
-        </w:rPr>
-        <w:t xml:space="preserve"> </w:t>
-      </w:r>
-      <w:r>
-        <w:rPr>
-          <w:rFonts w:ascii="Arial" w:hAnsi="Arial" w:cs="Arial"/>
-          <w:sz w:val="24"/>
-          <w:szCs w:val="24"/>
-        </w:rPr>
-        <w:t xml:space="preserve">creo que una combinación de reuniones en persona y telefónicas sería ideal. Las reuniones en persona permiten una interacción más cercana y personal, lo cual puede ser beneficioso para discutir detalles importantes o resolver problemas complejos. Además, pueden ayudar a fortalecer la relación entre el equipo de desarrollo y los </w:t>
-      </w:r>
-      <w:proofErr w:type="spellStart"/>
-      <w:r>
-        <w:rPr>
-          <w:rFonts w:ascii="Arial" w:hAnsi="Arial" w:cs="Arial"/>
-          <w:sz w:val="24"/>
-          <w:szCs w:val="24"/>
-        </w:rPr>
-        <w:t>stakeholders</w:t>
-      </w:r>
-      <w:proofErr w:type="spellEnd"/>
-      <w:r>
-        <w:rPr>
-          <w:rFonts w:ascii="Arial" w:hAnsi="Arial" w:cs="Arial"/>
-          <w:sz w:val="24"/>
-          <w:szCs w:val="24"/>
-        </w:rPr>
-        <w:t>.</w:t>
-      </w:r>
-    </w:p>
-    <w:p>
-      <w:pPr>
-        <w:rPr>
-          <w:rFonts w:ascii="Arial" w:hAnsi="Arial" w:cs="Arial"/>
-          <w:sz w:val="24"/>
-          <w:szCs w:val="24"/>
-        </w:rPr>
-      </w:pPr>
-    </w:p>
-    <w:p>
-      <w:pPr>
-        <w:rPr>
-          <w:rFonts w:ascii="Arial" w:hAnsi="Arial" w:cs="Arial"/>
-          <w:sz w:val="24"/>
-          <w:szCs w:val="24"/>
-        </w:rPr>
-      </w:pPr>
-      <w:r>
-        <w:rPr>
-          <w:rFonts w:ascii="Arial" w:hAnsi="Arial" w:cs="Arial"/>
-          <w:sz w:val="24"/>
-          <w:szCs w:val="24"/>
-        </w:rPr>
         <w:t>Sin embargo, entiendo que en algunos casos las reuniones telefónicas o por correo electrónico pueden ser más convenientes, especialmente si estamos trabajando en un proyecto que involucra a personas ubicadas en diferentes lugares geográficos. Las reuniones telefónicas pueden ser efectivas para actualizaciones rápidas o discusiones más informales, mientras que el correo electrónico es útil para documentar y dar seguimiento a decisiones y acciones tomadas durante las reuniones.</w:t>
       </w:r>
     </w:p>

--- a/Documentacion/Entrevista Stakeholders.docx
+++ b/Documentacion/Entrevista Stakeholders.docx
@@ -1,23 +1,60 @@
 
 <file path=word/document.xml><?xml version="1.0" encoding="utf-8"?>
-<w:document xmlns:wpc="http://schemas.microsoft.com/office/word/2010/wordprocessingCanvas" xmlns:cx="http://schemas.microsoft.com/office/drawing/2014/chartex" xmlns:cx1="http://schemas.microsoft.com/office/drawing/2015/9/8/chartex" xmlns:cx2="http://schemas.microsoft.com/office/drawing/2015/10/21/chartex" xmlns:cx3="http://schemas.microsoft.com/office/drawing/2016/5/9/chartex" xmlns:cx4="http://schemas.microsoft.com/office/drawing/2016/5/10/chartex" xmlns:cx5="http://schemas.microsoft.com/office/drawing/2016/5/11/chartex" xmlns:cx6="http://schemas.microsoft.com/office/drawing/2016/5/12/chartex" xmlns:cx7="http://schemas.microsoft.com/office/drawing/2016/5/13/chartex" xmlns:cx8="http://schemas.microsoft.com/office/drawing/2016/5/14/chartex" xmlns:mc="http://schemas.openxmlformats.org/markup-compatibility/2006" xmlns:aink="http://schemas.microsoft.com/office/drawing/2016/ink" xmlns:am3d="http://schemas.microsoft.com/office/drawing/2017/model3d" xmlns:o="urn:schemas-microsoft-com:office:office" xmlns:oel="http://schemas.microsoft.com/office/2019/extlst" xmlns:r="http://schemas.openxmlformats.org/officeDocument/2006/relationships" xmlns:m="http://schemas.openxmlformats.org/officeDocument/2006/math" xmlns:v="urn:schemas-microsoft-com:vml" xmlns:wp14="http://schemas.microsoft.com/office/word/2010/wordprocessingDrawing" xmlns:wp="http://schemas.openxmlformats.org/drawingml/2006/wordprocessingDrawing" xmlns:w10="urn:schemas-microsoft-com:office:word" xmlns:w="http://schemas.openxmlformats.org/wordprocessingml/2006/main" xmlns:w14="http://schemas.microsoft.com/office/word/2010/wordml" xmlns:w15="http://schemas.microsoft.com/office/word/2012/wordml" xmlns:w16cex="http://schemas.microsoft.com/office/word/2018/wordml/cex" xmlns:w16cid="http://schemas.microsoft.com/office/word/2016/wordml/cid" xmlns:w16="http://schemas.microsoft.com/office/word/2018/wordml" xmlns:w16sdtdh="http://schemas.microsoft.com/office/word/2020/wordml/sdtdatahash" xmlns:w16se="http://schemas.microsoft.com/office/word/2015/wordml/symex" xmlns:wpg="http://schemas.microsoft.com/office/word/2010/wordprocessingGroup" xmlns:wpi="http://schemas.microsoft.com/office/word/2010/wordprocessingInk" xmlns:wne="http://schemas.microsoft.com/office/word/2006/wordml" xmlns:wps="http://schemas.microsoft.com/office/word/2010/wordprocessingShape" mc:Ignorable="w14 w15 w16se w16cid w16 w16cex w16sdtdh wp14">
+<w:document xmlns:wpc="http://schemas.microsoft.com/office/word/2010/wordprocessingCanvas" xmlns:cx="http://schemas.microsoft.com/office/drawing/2014/chartex" xmlns:mc="http://schemas.openxmlformats.org/markup-compatibility/2006" xmlns:o="urn:schemas-microsoft-com:office:office" xmlns:r="http://schemas.openxmlformats.org/officeDocument/2006/relationships" xmlns:m="http://schemas.openxmlformats.org/officeDocument/2006/math" xmlns:v="urn:schemas-microsoft-com:vml" xmlns:wp14="http://schemas.microsoft.com/office/word/2010/wordprocessingDrawing" xmlns:wp="http://schemas.openxmlformats.org/drawingml/2006/wordprocessingDrawing" xmlns:w10="urn:schemas-microsoft-com:office:word" xmlns:w="http://schemas.openxmlformats.org/wordprocessingml/2006/main" xmlns:w14="http://schemas.microsoft.com/office/word/2010/wordml" xmlns:w15="http://schemas.microsoft.com/office/word/2012/wordml" xmlns:w16se="http://schemas.microsoft.com/office/word/2015/wordml/symex" xmlns:wpg="http://schemas.microsoft.com/office/word/2010/wordprocessingGroup" xmlns:wpi="http://schemas.microsoft.com/office/word/2010/wordprocessingInk" xmlns:wne="http://schemas.microsoft.com/office/word/2006/wordml" xmlns:wps="http://schemas.microsoft.com/office/word/2010/wordprocessingShape" mc:Ignorable="w14 w15 w16se wp14">
   <w:body>
     <w:p>
       <w:pPr>
         <w:spacing w:line="257" w:lineRule="auto"/>
         <w:jc w:val="center"/>
       </w:pPr>
-      <w:r>
-        <w:rPr>
-          <w:rFonts w:ascii="Arial" w:eastAsia="Arial" w:hAnsi="Arial" w:cs="Arial"/>
-          <w:b/>
-          <w:bCs/>
-          <w:sz w:val="24"/>
-          <w:szCs w:val="24"/>
-          <w:lang w:val="es"/>
-        </w:rPr>
-        <w:t>Entrevista Stakeholders</w:t>
-      </w:r>
+      <w:proofErr w:type="spellStart"/>
+      <w:r>
+        <w:rPr>
+          <w:rFonts w:ascii="Arial" w:eastAsia="Arial" w:hAnsi="Arial" w:cs="Arial"/>
+          <w:b/>
+          <w:bCs/>
+          <w:sz w:val="24"/>
+          <w:szCs w:val="24"/>
+          <w:lang w:val="es"/>
+        </w:rPr>
+        <w:t>a</w:t>
+      </w:r>
+      <w:r>
+        <w:rPr>
+          <w:rFonts w:ascii="Arial" w:eastAsia="Arial" w:hAnsi="Arial" w:cs="Arial"/>
+          <w:b/>
+          <w:bCs/>
+          <w:sz w:val="24"/>
+          <w:szCs w:val="24"/>
+          <w:lang w:val="es"/>
+        </w:rPr>
+        <w:t>Entrevista</w:t>
+      </w:r>
+      <w:proofErr w:type="spellEnd"/>
+      <w:r>
+        <w:rPr>
+          <w:rFonts w:ascii="Arial" w:eastAsia="Arial" w:hAnsi="Arial" w:cs="Arial"/>
+          <w:b/>
+          <w:bCs/>
+          <w:sz w:val="24"/>
+          <w:szCs w:val="24"/>
+          <w:lang w:val="es"/>
+        </w:rPr>
+        <w:t xml:space="preserve"> </w:t>
+      </w:r>
+      <w:proofErr w:type="spellStart"/>
+      <w:r>
+        <w:rPr>
+          <w:rFonts w:ascii="Arial" w:eastAsia="Arial" w:hAnsi="Arial" w:cs="Arial"/>
+          <w:b/>
+          <w:bCs/>
+          <w:sz w:val="24"/>
+          <w:szCs w:val="24"/>
+          <w:lang w:val="es"/>
+        </w:rPr>
+        <w:t>Stakeholders</w:t>
+      </w:r>
+      <w:proofErr w:type="spellEnd"/>
     </w:p>
     <w:p>
       <w:pPr>
@@ -383,6 +420,12 @@
       <w:pPr>
         <w:spacing w:line="257" w:lineRule="auto"/>
         <w:jc w:val="both"/>
+        <w:rPr>
+          <w:rFonts w:ascii="Arial" w:eastAsia="Arial" w:hAnsi="Arial" w:cs="Arial"/>
+          <w:sz w:val="24"/>
+          <w:szCs w:val="24"/>
+          <w:lang w:val="es"/>
+        </w:rPr>
       </w:pPr>
       <w:r>
         <w:rPr>
@@ -393,6 +436,175 @@
         </w:rPr>
         <w:t xml:space="preserve"> </w:t>
       </w:r>
+      <w:r>
+        <w:rPr>
+          <w:rFonts w:ascii="Arial" w:eastAsia="Arial" w:hAnsi="Arial" w:cs="Arial"/>
+          <w:sz w:val="24"/>
+          <w:szCs w:val="24"/>
+          <w:lang w:val="es"/>
+        </w:rPr>
+        <w:t xml:space="preserve">Nos sentimos positivos acerca de este proyecto por varias razones. En primer lugar, creemos que existe una demanda real en el mercado de los videojuegos para un juego de </w:t>
+      </w:r>
+      <w:proofErr w:type="spellStart"/>
+      <w:r>
+        <w:rPr>
+          <w:rFonts w:ascii="Arial" w:eastAsia="Arial" w:hAnsi="Arial" w:cs="Arial"/>
+          <w:sz w:val="24"/>
+          <w:szCs w:val="24"/>
+          <w:lang w:val="es"/>
+        </w:rPr>
+        <w:t>tr</w:t>
+      </w:r>
+      <w:bookmarkStart w:id="0" w:name="_GoBack"/>
+      <w:bookmarkEnd w:id="0"/>
+      <w:r>
+        <w:rPr>
+          <w:rFonts w:ascii="Arial" w:eastAsia="Arial" w:hAnsi="Arial" w:cs="Arial"/>
+          <w:sz w:val="24"/>
+          <w:szCs w:val="24"/>
+          <w:lang w:val="es"/>
+        </w:rPr>
+        <w:t>ivia</w:t>
+      </w:r>
+      <w:proofErr w:type="spellEnd"/>
+      <w:r>
+        <w:rPr>
+          <w:rFonts w:ascii="Arial" w:eastAsia="Arial" w:hAnsi="Arial" w:cs="Arial"/>
+          <w:sz w:val="24"/>
+          <w:szCs w:val="24"/>
+          <w:lang w:val="es"/>
+        </w:rPr>
+        <w:t xml:space="preserve"> diseñado específicamente para la comunidad </w:t>
+      </w:r>
+      <w:proofErr w:type="spellStart"/>
+      <w:r>
+        <w:rPr>
+          <w:rFonts w:ascii="Arial" w:eastAsia="Arial" w:hAnsi="Arial" w:cs="Arial"/>
+          <w:sz w:val="24"/>
+          <w:szCs w:val="24"/>
+          <w:lang w:val="es"/>
+        </w:rPr>
+        <w:t>gamer</w:t>
+      </w:r>
+      <w:proofErr w:type="spellEnd"/>
+      <w:r>
+        <w:rPr>
+          <w:rFonts w:ascii="Arial" w:eastAsia="Arial" w:hAnsi="Arial" w:cs="Arial"/>
+          <w:sz w:val="24"/>
+          <w:szCs w:val="24"/>
+          <w:lang w:val="es"/>
+        </w:rPr>
+        <w:t xml:space="preserve">. Hemos identificado esta oportunidad después de nuestro exitoso proyecto anterior con </w:t>
+      </w:r>
+      <w:proofErr w:type="spellStart"/>
+      <w:r>
+        <w:rPr>
+          <w:rFonts w:ascii="Arial" w:eastAsia="Arial" w:hAnsi="Arial" w:cs="Arial"/>
+          <w:sz w:val="24"/>
+          <w:szCs w:val="24"/>
+          <w:lang w:val="es"/>
+        </w:rPr>
+        <w:t>Game</w:t>
+      </w:r>
+      <w:proofErr w:type="spellEnd"/>
+      <w:r>
+        <w:rPr>
+          <w:rFonts w:ascii="Arial" w:eastAsia="Arial" w:hAnsi="Arial" w:cs="Arial"/>
+          <w:sz w:val="24"/>
+          <w:szCs w:val="24"/>
+          <w:lang w:val="es"/>
+        </w:rPr>
+        <w:t xml:space="preserve"> Mate, lo que nos da confianza en nuestra capacidad para comprender las necesidades de nuestros usuarios.</w:t>
+      </w:r>
+    </w:p>
+    <w:p>
+      <w:pPr>
+        <w:spacing w:line="257" w:lineRule="auto"/>
+        <w:jc w:val="both"/>
+        <w:rPr>
+          <w:rFonts w:ascii="Arial" w:eastAsia="Arial" w:hAnsi="Arial" w:cs="Arial"/>
+          <w:sz w:val="24"/>
+          <w:szCs w:val="24"/>
+          <w:lang w:val="es"/>
+        </w:rPr>
+      </w:pPr>
+    </w:p>
+    <w:p>
+      <w:pPr>
+        <w:spacing w:line="257" w:lineRule="auto"/>
+        <w:jc w:val="both"/>
+        <w:rPr>
+          <w:rFonts w:ascii="Arial" w:eastAsia="Arial" w:hAnsi="Arial" w:cs="Arial"/>
+          <w:sz w:val="24"/>
+          <w:szCs w:val="24"/>
+          <w:lang w:val="es"/>
+        </w:rPr>
+      </w:pPr>
+      <w:r>
+        <w:rPr>
+          <w:rFonts w:ascii="Arial" w:eastAsia="Arial" w:hAnsi="Arial" w:cs="Arial"/>
+          <w:sz w:val="24"/>
+          <w:szCs w:val="24"/>
+          <w:lang w:val="es"/>
+        </w:rPr>
+        <w:t xml:space="preserve">Además, estamos inspirados por la comunidad </w:t>
+      </w:r>
+      <w:proofErr w:type="spellStart"/>
+      <w:r>
+        <w:rPr>
+          <w:rFonts w:ascii="Arial" w:eastAsia="Arial" w:hAnsi="Arial" w:cs="Arial"/>
+          <w:sz w:val="24"/>
+          <w:szCs w:val="24"/>
+          <w:lang w:val="es"/>
+        </w:rPr>
+        <w:t>gamer</w:t>
+      </w:r>
+      <w:proofErr w:type="spellEnd"/>
+      <w:r>
+        <w:rPr>
+          <w:rFonts w:ascii="Arial" w:eastAsia="Arial" w:hAnsi="Arial" w:cs="Arial"/>
+          <w:sz w:val="24"/>
+          <w:szCs w:val="24"/>
+          <w:lang w:val="es"/>
+        </w:rPr>
+        <w:t xml:space="preserve"> en constante crecimiento y la pasión que tienen por los videojuegos. Queremos crear algo que resuene con ellos y les permita poner a prueba sus conocimientos y habilidades en un ambiente divertido y competitivo.</w:t>
+      </w:r>
+    </w:p>
+    <w:p>
+      <w:pPr>
+        <w:spacing w:line="257" w:lineRule="auto"/>
+        <w:jc w:val="both"/>
+        <w:rPr>
+          <w:rFonts w:ascii="Arial" w:eastAsia="Arial" w:hAnsi="Arial" w:cs="Arial"/>
+          <w:sz w:val="24"/>
+          <w:szCs w:val="24"/>
+          <w:lang w:val="es"/>
+        </w:rPr>
+      </w:pPr>
+    </w:p>
+    <w:p>
+      <w:pPr>
+        <w:spacing w:line="257" w:lineRule="auto"/>
+        <w:jc w:val="both"/>
+      </w:pPr>
+      <w:r>
+        <w:rPr>
+          <w:rFonts w:ascii="Arial" w:eastAsia="Arial" w:hAnsi="Arial" w:cs="Arial"/>
+          <w:sz w:val="24"/>
+          <w:szCs w:val="24"/>
+          <w:lang w:val="es"/>
+        </w:rPr>
+        <w:t>También confiamos en nuestro equipo y en las habilidades y herramientas disponibles para desarrollar e</w:t>
+      </w:r>
+      <w:r>
+        <w:rPr>
+          <w:rFonts w:ascii="Arial" w:eastAsia="Arial" w:hAnsi="Arial" w:cs="Arial"/>
+          <w:sz w:val="24"/>
+          <w:szCs w:val="24"/>
+          <w:lang w:val="es"/>
+        </w:rPr>
+        <w:t>ste proyecto de manera efectiva.</w:t>
+      </w:r>
     </w:p>
     <w:p>
       <w:pPr>
@@ -601,7 +813,16 @@
           <w:sz w:val="24"/>
           <w:szCs w:val="24"/>
         </w:rPr>
-        <w:t xml:space="preserve">creo que una combinación de reuniones en persona y telefónicas sería ideal. Las reuniones en persona permiten una interacción más cercana y personal, lo cual puede ser beneficioso para discutir detalles importantes o resolver problemas complejos. Además, pueden ayudar a fortalecer la relación entre el equipo de desarrollo y los </w:t>
+        <w:t xml:space="preserve">creo que una combinación de reuniones en persona y telefónicas sería ideal. Las reuniones en persona permiten una </w:t>
+      </w:r>
+      <w:r>
+        <w:rPr>
+          <w:rFonts w:ascii="Arial" w:hAnsi="Arial" w:cs="Arial"/>
+          <w:sz w:val="24"/>
+          <w:szCs w:val="24"/>
+        </w:rPr>
+        <w:lastRenderedPageBreak/>
+        <w:t xml:space="preserve">interacción más cercana y personal, lo cual puede ser beneficioso para discutir detalles importantes o resolver problemas complejos. Además, pueden ayudar a fortalecer la relación entre el equipo de desarrollo y los </w:t>
       </w:r>
       <w:proofErr w:type="spellStart"/>
       <w:r>
@@ -659,7 +880,7 @@
 </file>
 
 <file path=word/numbering.xml><?xml version="1.0" encoding="utf-8"?>
-<w:numbering xmlns:wpc="http://schemas.microsoft.com/office/word/2010/wordprocessingCanvas" xmlns:cx="http://schemas.microsoft.com/office/drawing/2014/chartex" xmlns:cx1="http://schemas.microsoft.com/office/drawing/2015/9/8/chartex" xmlns:cx2="http://schemas.microsoft.com/office/drawing/2015/10/21/chartex" xmlns:cx3="http://schemas.microsoft.com/office/drawing/2016/5/9/chartex" xmlns:cx4="http://schemas.microsoft.com/office/drawing/2016/5/10/chartex" xmlns:cx5="http://schemas.microsoft.com/office/drawing/2016/5/11/chartex" xmlns:cx6="http://schemas.microsoft.com/office/drawing/2016/5/12/chartex" xmlns:cx7="http://schemas.microsoft.com/office/drawing/2016/5/13/chartex" xmlns:cx8="http://schemas.microsoft.com/office/drawing/2016/5/14/chartex" xmlns:mc="http://schemas.openxmlformats.org/markup-compatibility/2006" xmlns:aink="http://schemas.microsoft.com/office/drawing/2016/ink" xmlns:am3d="http://schemas.microsoft.com/office/drawing/2017/model3d" xmlns:o="urn:schemas-microsoft-com:office:office" xmlns:oel="http://schemas.microsoft.com/office/2019/extlst" xmlns:r="http://schemas.openxmlformats.org/officeDocument/2006/relationships" xmlns:m="http://schemas.openxmlformats.org/officeDocument/2006/math" xmlns:v="urn:schemas-microsoft-com:vml" xmlns:wp14="http://schemas.microsoft.com/office/word/2010/wordprocessingDrawing" xmlns:wp="http://schemas.openxmlformats.org/drawingml/2006/wordprocessingDrawing" xmlns:w10="urn:schemas-microsoft-com:office:word" xmlns:w="http://schemas.openxmlformats.org/wordprocessingml/2006/main" xmlns:w14="http://schemas.microsoft.com/office/word/2010/wordml" xmlns:w15="http://schemas.microsoft.com/office/word/2012/wordml" xmlns:w16cex="http://schemas.microsoft.com/office/word/2018/wordml/cex" xmlns:w16cid="http://schemas.microsoft.com/office/word/2016/wordml/cid" xmlns:w16="http://schemas.microsoft.com/office/word/2018/wordml" xmlns:w16sdtdh="http://schemas.microsoft.com/office/word/2020/wordml/sdtdatahash" xmlns:w16se="http://schemas.microsoft.com/office/word/2015/wordml/symex" xmlns:wpg="http://schemas.microsoft.com/office/word/2010/wordprocessingGroup" xmlns:wpi="http://schemas.microsoft.com/office/word/2010/wordprocessingInk" xmlns:wne="http://schemas.microsoft.com/office/word/2006/wordml" xmlns:wps="http://schemas.microsoft.com/office/word/2010/wordprocessingShape" mc:Ignorable="w14 w15 w16se w16cid w16 w16cex w16sdtdh wp14">
+<w:numbering xmlns:wpc="http://schemas.microsoft.com/office/word/2010/wordprocessingCanvas" xmlns:cx="http://schemas.microsoft.com/office/drawing/2014/chartex" xmlns:mc="http://schemas.openxmlformats.org/markup-compatibility/2006" xmlns:o="urn:schemas-microsoft-com:office:office" xmlns:r="http://schemas.openxmlformats.org/officeDocument/2006/relationships" xmlns:m="http://schemas.openxmlformats.org/officeDocument/2006/math" xmlns:v="urn:schemas-microsoft-com:vml" xmlns:wp14="http://schemas.microsoft.com/office/word/2010/wordprocessingDrawing" xmlns:wp="http://schemas.openxmlformats.org/drawingml/2006/wordprocessingDrawing" xmlns:w10="urn:schemas-microsoft-com:office:word" xmlns:w="http://schemas.openxmlformats.org/wordprocessingml/2006/main" xmlns:w14="http://schemas.microsoft.com/office/word/2010/wordml" xmlns:w15="http://schemas.microsoft.com/office/word/2012/wordml" xmlns:w16se="http://schemas.microsoft.com/office/word/2015/wordml/symex" xmlns:wpg="http://schemas.microsoft.com/office/word/2010/wordprocessingGroup" xmlns:wpi="http://schemas.microsoft.com/office/word/2010/wordprocessingInk" xmlns:wne="http://schemas.microsoft.com/office/word/2006/wordml" xmlns:wps="http://schemas.microsoft.com/office/word/2010/wordprocessingShape" mc:Ignorable="w14 w15 w16se wp14">
   <w:abstractNum w:abstractNumId="0" w15:restartNumberingAfterBreak="0">
     <w:nsid w:val="195AB540"/>
     <w:multiLevelType w:val="hybridMultilevel"/>
@@ -746,14 +967,14 @@
       </w:pPr>
     </w:lvl>
   </w:abstractNum>
-  <w:num w:numId="1" w16cid:durableId="1326933946">
+  <w:num w:numId="1">
     <w:abstractNumId w:val="0"/>
   </w:num>
 </w:numbering>
 </file>
 
 <file path=word/styles.xml><?xml version="1.0" encoding="utf-8"?>
-<w:styles xmlns:mc="http://schemas.openxmlformats.org/markup-compatibility/2006" xmlns:r="http://schemas.openxmlformats.org/officeDocument/2006/relationships" xmlns:w="http://schemas.openxmlformats.org/wordprocessingml/2006/main" xmlns:w14="http://schemas.microsoft.com/office/word/2010/wordml" xmlns:w15="http://schemas.microsoft.com/office/word/2012/wordml" xmlns:w16cex="http://schemas.microsoft.com/office/word/2018/wordml/cex" xmlns:w16cid="http://schemas.microsoft.com/office/word/2016/wordml/cid" xmlns:w16="http://schemas.microsoft.com/office/word/2018/wordml" xmlns:w16sdtdh="http://schemas.microsoft.com/office/word/2020/wordml/sdtdatahash" xmlns:w16se="http://schemas.microsoft.com/office/word/2015/wordml/symex" mc:Ignorable="w14 w15 w16se w16cid w16 w16cex w16sdtdh">
+<w:styles xmlns:mc="http://schemas.openxmlformats.org/markup-compatibility/2006" xmlns:r="http://schemas.openxmlformats.org/officeDocument/2006/relationships" xmlns:w="http://schemas.openxmlformats.org/wordprocessingml/2006/main" xmlns:w14="http://schemas.microsoft.com/office/word/2010/wordml" xmlns:w15="http://schemas.microsoft.com/office/word/2012/wordml" xmlns:w16se="http://schemas.microsoft.com/office/word/2015/wordml/symex" mc:Ignorable="w14 w15 w16se">
   <w:docDefaults>
     <w:rPrDefault>
       <w:rPr>
@@ -769,7 +990,7 @@
       </w:pPr>
     </w:pPrDefault>
   </w:docDefaults>
-  <w:latentStyles w:defLockedState="0" w:defUIPriority="99" w:defSemiHidden="0" w:defUnhideWhenUsed="0" w:defQFormat="0" w:count="376">
+  <w:latentStyles w:defLockedState="0" w:defUIPriority="99" w:defSemiHidden="0" w:defUnhideWhenUsed="0" w:defQFormat="0" w:count="371">
     <w:lsdException w:name="Normal" w:uiPriority="0" w:qFormat="1"/>
     <w:lsdException w:name="heading 1" w:uiPriority="9" w:qFormat="1"/>
     <w:lsdException w:name="heading 2" w:semiHidden="1" w:uiPriority="9" w:unhideWhenUsed="1" w:qFormat="1"/>
@@ -1141,11 +1362,6 @@
     <w:lsdException w:name="List Table 5 Dark Accent 6" w:uiPriority="50"/>
     <w:lsdException w:name="List Table 6 Colorful Accent 6" w:uiPriority="51"/>
     <w:lsdException w:name="List Table 7 Colorful Accent 6" w:uiPriority="52"/>
-    <w:lsdException w:name="Mention" w:semiHidden="1" w:unhideWhenUsed="1"/>
-    <w:lsdException w:name="Smart Hyperlink" w:semiHidden="1" w:unhideWhenUsed="1"/>
-    <w:lsdException w:name="Hashtag" w:semiHidden="1" w:unhideWhenUsed="1"/>
-    <w:lsdException w:name="Unresolved Mention" w:semiHidden="1" w:unhideWhenUsed="1"/>
-    <w:lsdException w:name="Smart Link" w:semiHidden="1" w:unhideWhenUsed="1"/>
   </w:latentStyles>
   <w:style w:type="paragraph" w:default="1" w:styleId="Normal">
     <w:name w:val="Normal"/>
